--- a/Гладкая пластина методом Канторовича.docx
+++ b/Гладкая пластина методом Канторовича.docx
@@ -14108,13 +14108,7 @@
                     <w:rPr>
                       <w:rFonts w:ascii="Cambria Math" w:eastAsiaTheme="minorEastAsia" w:hAnsi="Cambria Math"/>
                     </w:rPr>
-                    <m:t>k</m:t>
-                  </m:r>
-                  <m:r>
-                    <w:rPr>
-                      <w:rFonts w:ascii="Cambria Math" w:eastAsiaTheme="minorEastAsia" w:hAnsi="Cambria Math"/>
-                    </w:rPr>
-                    <m:t>+1</m:t>
+                    <m:t>k+1</m:t>
                   </m:r>
                 </m:sub>
               </m:sSub>
@@ -14148,13 +14142,7 @@
                 <w:rPr>
                   <w:rFonts w:ascii="Cambria Math" w:eastAsiaTheme="minorEastAsia" w:hAnsi="Cambria Math"/>
                 </w:rPr>
-                <m:t>k</m:t>
-              </m:r>
-              <m:r>
-                <w:rPr>
-                  <w:rFonts w:ascii="Cambria Math" w:eastAsiaTheme="minorEastAsia" w:hAnsi="Cambria Math"/>
-                </w:rPr>
-                <m:t>+1</m:t>
+                <m:t>k+1</m:t>
               </m:r>
             </m:sub>
           </m:sSub>
@@ -14229,13 +14217,7 @@
                     <w:rPr>
                       <w:rFonts w:ascii="Cambria Math" w:eastAsiaTheme="minorEastAsia" w:hAnsi="Cambria Math"/>
                     </w:rPr>
-                    <m:t>k</m:t>
-                  </m:r>
-                  <m:r>
-                    <w:rPr>
-                      <w:rFonts w:ascii="Cambria Math" w:eastAsiaTheme="minorEastAsia" w:hAnsi="Cambria Math"/>
-                    </w:rPr>
-                    <m:t>+1</m:t>
+                    <m:t>k+1</m:t>
                   </m:r>
                 </m:sub>
               </m:sSub>
@@ -14269,13 +14251,7 @@
                 <w:rPr>
                   <w:rFonts w:ascii="Cambria Math" w:eastAsiaTheme="minorEastAsia" w:hAnsi="Cambria Math"/>
                 </w:rPr>
-                <m:t>k</m:t>
-              </m:r>
-              <m:r>
-                <w:rPr>
-                  <w:rFonts w:ascii="Cambria Math" w:eastAsiaTheme="minorEastAsia" w:hAnsi="Cambria Math"/>
-                </w:rPr>
-                <m:t>+!</m:t>
+                <m:t>k+!</m:t>
               </m:r>
             </m:sub>
           </m:sSub>
@@ -14907,14 +14883,7 @@
                   <w:rFonts w:ascii="Cambria Math" w:eastAsiaTheme="minorEastAsia" w:hAnsi="Cambria Math"/>
                   <w:lang w:val="en-US"/>
                 </w:rPr>
-                <m:t>k</m:t>
-              </m:r>
-              <m:r>
-                <w:rPr>
-                  <w:rFonts w:ascii="Cambria Math" w:eastAsiaTheme="minorEastAsia" w:hAnsi="Cambria Math"/>
-                  <w:lang w:val="en-US"/>
-                </w:rPr>
-                <m:t>+1</m:t>
+                <m:t>k+1</m:t>
               </m:r>
             </m:sub>
           </m:sSub>
@@ -14972,13 +14941,7 @@
                 <w:rPr>
                   <w:rFonts w:ascii="Cambria Math" w:eastAsiaTheme="minorEastAsia" w:hAnsi="Cambria Math"/>
                 </w:rPr>
-                <m:t>k</m:t>
-              </m:r>
-              <m:r>
-                <w:rPr>
-                  <w:rFonts w:ascii="Cambria Math" w:eastAsiaTheme="minorEastAsia" w:hAnsi="Cambria Math"/>
-                </w:rPr>
-                <m:t>+1</m:t>
+                <m:t>k+1</m:t>
               </m:r>
             </m:sub>
             <m:sup>
@@ -15038,13 +15001,7 @@
                 <w:rPr>
                   <w:rFonts w:ascii="Cambria Math" w:eastAsiaTheme="minorEastAsia" w:hAnsi="Cambria Math"/>
                 </w:rPr>
-                <m:t>k</m:t>
-              </m:r>
-              <m:r>
-                <w:rPr>
-                  <w:rFonts w:ascii="Cambria Math" w:eastAsiaTheme="minorEastAsia" w:hAnsi="Cambria Math"/>
-                </w:rPr>
-                <m:t>+1</m:t>
+                <m:t>k+1</m:t>
               </m:r>
             </m:sub>
             <m:sup>
@@ -15084,13 +15041,7 @@
                 <w:rPr>
                   <w:rFonts w:ascii="Cambria Math" w:eastAsiaTheme="minorEastAsia" w:hAnsi="Cambria Math"/>
                 </w:rPr>
-                <m:t>k</m:t>
-              </m:r>
-              <m:r>
-                <w:rPr>
-                  <w:rFonts w:ascii="Cambria Math" w:eastAsiaTheme="minorEastAsia" w:hAnsi="Cambria Math"/>
-                </w:rPr>
-                <m:t>+1</m:t>
+                <m:t>k+1</m:t>
               </m:r>
             </m:sub>
           </m:sSub>
@@ -15186,14 +15137,7 @@
                   <w:rFonts w:ascii="Cambria Math" w:eastAsiaTheme="minorEastAsia" w:hAnsi="Cambria Math"/>
                   <w:lang w:val="en-US"/>
                 </w:rPr>
-                <m:t>k</m:t>
-              </m:r>
-              <m:r>
-                <w:rPr>
-                  <w:rFonts w:ascii="Cambria Math" w:eastAsiaTheme="minorEastAsia" w:hAnsi="Cambria Math"/>
-                  <w:lang w:val="en-US"/>
-                </w:rPr>
-                <m:t>+1</m:t>
+                <m:t>k+1</m:t>
               </m:r>
             </m:sub>
           </m:sSub>
@@ -15245,13 +15189,7 @@
                 <w:rPr>
                   <w:rFonts w:ascii="Cambria Math" w:eastAsiaTheme="minorEastAsia" w:hAnsi="Cambria Math"/>
                 </w:rPr>
-                <m:t>k</m:t>
-              </m:r>
-              <m:r>
-                <w:rPr>
-                  <w:rFonts w:ascii="Cambria Math" w:eastAsiaTheme="minorEastAsia" w:hAnsi="Cambria Math"/>
-                </w:rPr>
-                <m:t>+1</m:t>
+                <m:t>k+1</m:t>
               </m:r>
             </m:sub>
             <m:sup>
@@ -15291,13 +15229,7 @@
                 <w:rPr>
                   <w:rFonts w:ascii="Cambria Math" w:eastAsiaTheme="minorEastAsia" w:hAnsi="Cambria Math"/>
                 </w:rPr>
-                <m:t>k</m:t>
-              </m:r>
-              <m:r>
-                <w:rPr>
-                  <w:rFonts w:ascii="Cambria Math" w:eastAsiaTheme="minorEastAsia" w:hAnsi="Cambria Math"/>
-                </w:rPr>
-                <m:t>+1</m:t>
+                <m:t>k+1</m:t>
               </m:r>
             </m:sub>
           </m:sSub>
@@ -19208,19 +19140,7 @@
                     <w:rPr>
                       <w:rFonts w:ascii="Cambria Math" w:hAnsi="Cambria Math"/>
                     </w:rPr>
-                    <m:t>k</m:t>
-                  </m:r>
-                  <m:r>
-                    <w:rPr>
-                      <w:rFonts w:ascii="Cambria Math" w:hAnsi="Cambria Math"/>
-                    </w:rPr>
-                    <m:t>+</m:t>
-                  </m:r>
-                  <m:r>
-                    <w:rPr>
-                      <w:rFonts w:ascii="Cambria Math" w:hAnsi="Cambria Math"/>
-                    </w:rPr>
-                    <m:t>1</m:t>
+                    <m:t>k+1</m:t>
                   </m:r>
                 </m:sub>
               </m:sSub>
@@ -19411,19 +19331,7 @@
                     <w:rPr>
                       <w:rFonts w:ascii="Cambria Math" w:hAnsi="Cambria Math"/>
                     </w:rPr>
-                    <m:t>k</m:t>
-                  </m:r>
-                  <m:r>
-                    <w:rPr>
-                      <w:rFonts w:ascii="Cambria Math" w:hAnsi="Cambria Math"/>
-                    </w:rPr>
-                    <m:t>+</m:t>
-                  </m:r>
-                  <m:r>
-                    <w:rPr>
-                      <w:rFonts w:ascii="Cambria Math" w:hAnsi="Cambria Math"/>
-                    </w:rPr>
-                    <m:t>1</m:t>
+                    <m:t>k+1</m:t>
                   </m:r>
                 </m:sub>
               </m:sSub>
@@ -19607,19 +19515,7 @@
                     <w:rPr>
                       <w:rFonts w:ascii="Cambria Math" w:hAnsi="Cambria Math"/>
                     </w:rPr>
-                    <m:t>k</m:t>
-                  </m:r>
-                  <m:r>
-                    <w:rPr>
-                      <w:rFonts w:ascii="Cambria Math" w:hAnsi="Cambria Math"/>
-                    </w:rPr>
-                    <m:t>+</m:t>
-                  </m:r>
-                  <m:r>
-                    <w:rPr>
-                      <w:rFonts w:ascii="Cambria Math" w:hAnsi="Cambria Math"/>
-                    </w:rPr>
-                    <m:t>1</m:t>
+                    <m:t>k+1</m:t>
                   </m:r>
                 </m:sub>
               </m:sSub>
@@ -19810,19 +19706,7 @@
                     <w:rPr>
                       <w:rFonts w:ascii="Cambria Math" w:hAnsi="Cambria Math"/>
                     </w:rPr>
-                    <m:t>k</m:t>
-                  </m:r>
-                  <m:r>
-                    <w:rPr>
-                      <w:rFonts w:ascii="Cambria Math" w:hAnsi="Cambria Math"/>
-                    </w:rPr>
-                    <m:t>+</m:t>
-                  </m:r>
-                  <m:r>
-                    <w:rPr>
-                      <w:rFonts w:ascii="Cambria Math" w:hAnsi="Cambria Math"/>
-                    </w:rPr>
-                    <m:t>1</m:t>
+                    <m:t>k+1</m:t>
                   </m:r>
                 </m:sub>
               </m:sSub>
@@ -20006,19 +19890,7 @@
                     <w:rPr>
                       <w:rFonts w:ascii="Cambria Math" w:hAnsi="Cambria Math"/>
                     </w:rPr>
-                    <m:t>k</m:t>
-                  </m:r>
-                  <m:r>
-                    <w:rPr>
-                      <w:rFonts w:ascii="Cambria Math" w:hAnsi="Cambria Math"/>
-                    </w:rPr>
-                    <m:t>+</m:t>
-                  </m:r>
-                  <m:r>
-                    <w:rPr>
-                      <w:rFonts w:ascii="Cambria Math" w:hAnsi="Cambria Math"/>
-                    </w:rPr>
-                    <m:t>1</m:t>
+                    <m:t>k+1</m:t>
                   </m:r>
                 </m:sub>
               </m:sSub>
@@ -20209,19 +20081,7 @@
                     <w:rPr>
                       <w:rFonts w:ascii="Cambria Math" w:hAnsi="Cambria Math"/>
                     </w:rPr>
-                    <m:t>k</m:t>
-                  </m:r>
-                  <m:r>
-                    <w:rPr>
-                      <w:rFonts w:ascii="Cambria Math" w:hAnsi="Cambria Math"/>
-                    </w:rPr>
-                    <m:t>+</m:t>
-                  </m:r>
-                  <m:r>
-                    <w:rPr>
-                      <w:rFonts w:ascii="Cambria Math" w:hAnsi="Cambria Math"/>
-                    </w:rPr>
-                    <m:t>1</m:t>
+                    <m:t>k+1</m:t>
                   </m:r>
                 </m:sub>
               </m:sSub>
@@ -20963,10 +20823,9 @@
       <w:pPr>
         <w:rPr>
           <w:rFonts w:eastAsiaTheme="minorEastAsia"/>
+          <w:lang w:val="en-US"/>
         </w:rPr>
       </w:pPr>
-      <w:bookmarkStart w:id="6" w:name="_GoBack"/>
-      <w:bookmarkEnd w:id="6"/>
     </w:p>
     <w:p>
       <w:pPr>
@@ -20977,34 +20836,47 @@
         </w:numPr>
         <w:rPr>
           <w:rFonts w:eastAsiaTheme="minorEastAsia"/>
+          <w:strike/>
         </w:rPr>
       </w:pPr>
       <w:r>
         <w:rPr>
           <w:rFonts w:eastAsiaTheme="minorEastAsia"/>
+          <w:strike/>
         </w:rPr>
         <w:t xml:space="preserve">Суммирование интегралов из </w:t>
       </w:r>
       <w:r>
         <w:rPr>
           <w:rFonts w:eastAsiaTheme="minorEastAsia"/>
+          <w:strike/>
         </w:rPr>
         <w:fldChar w:fldCharType="begin"/>
       </w:r>
       <w:r>
         <w:rPr>
           <w:rFonts w:eastAsiaTheme="minorEastAsia"/>
+          <w:strike/>
         </w:rPr>
         <w:instrText xml:space="preserve"> REF _Ref151824822 \h </w:instrText>
       </w:r>
       <w:r>
         <w:rPr>
           <w:rFonts w:eastAsiaTheme="minorEastAsia"/>
-        </w:rPr>
-      </w:r>
-      <w:r>
-        <w:rPr>
-          <w:rFonts w:eastAsiaTheme="minorEastAsia"/>
+          <w:strike/>
+        </w:rPr>
+        <w:instrText xml:space="preserve"> \* MERGEFORMAT </w:instrText>
+      </w:r>
+      <w:r>
+        <w:rPr>
+          <w:rFonts w:eastAsiaTheme="minorEastAsia"/>
+          <w:strike/>
+        </w:rPr>
+      </w:r>
+      <w:r>
+        <w:rPr>
+          <w:rFonts w:eastAsiaTheme="minorEastAsia"/>
+          <w:strike/>
         </w:rPr>
         <w:fldChar w:fldCharType="separate"/>
       </w:r>
@@ -21012,6 +20884,7 @@
         <w:rPr>
           <w:rFonts w:eastAsiaTheme="minorEastAsia"/>
           <w:i/>
+          <w:strike/>
         </w:rPr>
         <w:t>(</w:t>
       </w:r>
@@ -21019,6 +20892,7 @@
         <w:rPr>
           <w:rFonts w:eastAsiaTheme="minorEastAsia"/>
           <w:i/>
+          <w:strike/>
           <w:noProof/>
         </w:rPr>
         <w:t>6</w:t>
@@ -21027,41 +20901,55 @@
         <w:rPr>
           <w:rFonts w:eastAsiaTheme="minorEastAsia"/>
           <w:i/>
+          <w:strike/>
         </w:rPr>
         <w:t>)</w:t>
       </w:r>
       <w:r>
         <w:rPr>
           <w:rFonts w:eastAsiaTheme="minorEastAsia"/>
+          <w:strike/>
         </w:rPr>
         <w:fldChar w:fldCharType="end"/>
       </w:r>
       <w:r>
         <w:rPr>
           <w:rFonts w:eastAsiaTheme="minorEastAsia"/>
+          <w:strike/>
         </w:rPr>
         <w:t xml:space="preserve">. Входные данные: интегралы из </w:t>
       </w:r>
       <w:r>
         <w:rPr>
           <w:rFonts w:eastAsiaTheme="minorEastAsia"/>
+          <w:strike/>
         </w:rPr>
         <w:fldChar w:fldCharType="begin"/>
       </w:r>
       <w:r>
         <w:rPr>
           <w:rFonts w:eastAsiaTheme="minorEastAsia"/>
+          <w:strike/>
         </w:rPr>
         <w:instrText xml:space="preserve"> REF _Ref151824822 \h </w:instrText>
       </w:r>
       <w:r>
         <w:rPr>
           <w:rFonts w:eastAsiaTheme="minorEastAsia"/>
-        </w:rPr>
-      </w:r>
-      <w:r>
-        <w:rPr>
-          <w:rFonts w:eastAsiaTheme="minorEastAsia"/>
+          <w:strike/>
+        </w:rPr>
+        <w:instrText xml:space="preserve"> \* MERGEFORMAT </w:instrText>
+      </w:r>
+      <w:r>
+        <w:rPr>
+          <w:rFonts w:eastAsiaTheme="minorEastAsia"/>
+          <w:strike/>
+        </w:rPr>
+      </w:r>
+      <w:r>
+        <w:rPr>
+          <w:rFonts w:eastAsiaTheme="minorEastAsia"/>
+          <w:strike/>
         </w:rPr>
         <w:fldChar w:fldCharType="separate"/>
       </w:r>
@@ -21069,6 +20957,7 @@
         <w:rPr>
           <w:rFonts w:eastAsiaTheme="minorEastAsia"/>
           <w:i/>
+          <w:strike/>
         </w:rPr>
         <w:t>(</w:t>
       </w:r>
@@ -21076,6 +20965,7 @@
         <w:rPr>
           <w:rFonts w:eastAsiaTheme="minorEastAsia"/>
           <w:i/>
+          <w:strike/>
           <w:noProof/>
         </w:rPr>
         <w:t>6</w:t>
@@ -21084,18 +20974,21 @@
         <w:rPr>
           <w:rFonts w:eastAsiaTheme="minorEastAsia"/>
           <w:i/>
+          <w:strike/>
         </w:rPr>
         <w:t>)</w:t>
       </w:r>
       <w:r>
         <w:rPr>
           <w:rFonts w:eastAsiaTheme="minorEastAsia"/>
+          <w:strike/>
         </w:rPr>
         <w:fldChar w:fldCharType="end"/>
       </w:r>
       <w:r>
         <w:rPr>
           <w:rFonts w:eastAsiaTheme="minorEastAsia"/>
+          <w:strike/>
         </w:rPr>
         <w:t>. Результат: сумма интегралов.</w:t>
       </w:r>
@@ -21241,17 +21134,20 @@
         </w:numPr>
         <w:rPr>
           <w:rFonts w:eastAsiaTheme="minorEastAsia"/>
+          <w:strike/>
         </w:rPr>
       </w:pPr>
       <w:r>
         <w:rPr>
           <w:rFonts w:eastAsiaTheme="minorEastAsia"/>
+          <w:strike/>
         </w:rPr>
         <w:t xml:space="preserve">Для нахождения вектора правой части в функцию из п. </w:t>
       </w:r>
       <w:r>
         <w:rPr>
           <w:rFonts w:eastAsiaTheme="minorEastAsia"/>
+          <w:strike/>
           <w:lang w:val="en-US"/>
         </w:rPr>
         <w:t>g</w:t>
@@ -21259,6 +21155,7 @@
       <w:r>
         <w:rPr>
           <w:rFonts w:eastAsiaTheme="minorEastAsia"/>
+          <w:strike/>
         </w:rPr>
         <w:t xml:space="preserve"> подставляются </w:t>
       </w:r>
@@ -21266,6 +21163,7 @@
       <w:r>
         <w:rPr>
           <w:rFonts w:eastAsiaTheme="minorEastAsia"/>
+          <w:strike/>
           <w:lang w:val="en-US"/>
         </w:rPr>
         <w:t>w</w:t>
@@ -21273,6 +21171,7 @@
       <w:r>
         <w:rPr>
           <w:rFonts w:eastAsiaTheme="minorEastAsia"/>
+          <w:strike/>
           <w:vertAlign w:val="subscript"/>
           <w:lang w:val="en-US"/>
         </w:rPr>
@@ -21282,6 +21181,7 @@
       <w:r>
         <w:rPr>
           <w:rFonts w:eastAsiaTheme="minorEastAsia"/>
+          <w:strike/>
           <w:vertAlign w:val="subscript"/>
         </w:rPr>
         <w:t>-1</w:t>
@@ -21289,12 +21189,14 @@
       <w:r>
         <w:rPr>
           <w:rFonts w:eastAsiaTheme="minorEastAsia"/>
+          <w:strike/>
         </w:rPr>
         <w:t xml:space="preserve">=0, </w:t>
       </w:r>
       <w:r>
         <w:rPr>
           <w:rFonts w:eastAsiaTheme="minorEastAsia"/>
+          <w:strike/>
           <w:lang w:val="en-US"/>
         </w:rPr>
         <w:t>w</w:t>
@@ -21302,12 +21204,14 @@
       <w:r>
         <w:rPr>
           <w:rFonts w:eastAsiaTheme="minorEastAsia"/>
+          <w:strike/>
         </w:rPr>
         <w:t>’</w:t>
       </w:r>
       <w:r>
         <w:rPr>
           <w:rFonts w:eastAsiaTheme="minorEastAsia"/>
+          <w:strike/>
           <w:vertAlign w:val="subscript"/>
           <w:lang w:val="en-US"/>
         </w:rPr>
@@ -21316,6 +21220,7 @@
       <w:r>
         <w:rPr>
           <w:rFonts w:eastAsiaTheme="minorEastAsia"/>
+          <w:strike/>
           <w:vertAlign w:val="subscript"/>
         </w:rPr>
         <w:t>-1</w:t>
@@ -21323,19 +21228,15 @@
       <w:r>
         <w:rPr>
           <w:rFonts w:eastAsiaTheme="minorEastAsia"/>
-        </w:rPr>
-        <w:t>=0</w:t>
-      </w:r>
-      <w:r>
-        <w:rPr>
-          <w:rFonts w:eastAsiaTheme="minorEastAsia"/>
-        </w:rPr>
-        <w:t xml:space="preserve">, </w:t>
+          <w:strike/>
+        </w:rPr>
+        <w:t xml:space="preserve">=0, </w:t>
       </w:r>
       <w:proofErr w:type="spellStart"/>
       <w:r>
         <w:rPr>
           <w:rFonts w:eastAsiaTheme="minorEastAsia"/>
+          <w:strike/>
           <w:lang w:val="en-US"/>
         </w:rPr>
         <w:t>w</w:t>
@@ -21343,6 +21244,7 @@
       <w:r>
         <w:rPr>
           <w:rFonts w:eastAsiaTheme="minorEastAsia"/>
+          <w:strike/>
           <w:vertAlign w:val="subscript"/>
           <w:lang w:val="en-US"/>
         </w:rPr>
@@ -21352,12 +21254,14 @@
       <w:r>
         <w:rPr>
           <w:rFonts w:eastAsiaTheme="minorEastAsia"/>
+          <w:strike/>
         </w:rPr>
         <w:t xml:space="preserve">=0, </w:t>
       </w:r>
       <w:r>
         <w:rPr>
           <w:rFonts w:eastAsiaTheme="minorEastAsia"/>
+          <w:strike/>
           <w:lang w:val="en-US"/>
         </w:rPr>
         <w:t>w</w:t>
@@ -21365,12 +21269,14 @@
       <w:r>
         <w:rPr>
           <w:rFonts w:eastAsiaTheme="minorEastAsia"/>
+          <w:strike/>
         </w:rPr>
         <w:t>’</w:t>
       </w:r>
       <w:r>
         <w:rPr>
           <w:rFonts w:eastAsiaTheme="minorEastAsia"/>
+          <w:strike/>
           <w:vertAlign w:val="subscript"/>
           <w:lang w:val="en-US"/>
         </w:rPr>
@@ -21379,6 +21285,7 @@
       <w:r>
         <w:rPr>
           <w:rFonts w:eastAsiaTheme="minorEastAsia"/>
+          <w:strike/>
         </w:rPr>
         <w:t>=0.</w:t>
       </w:r>
@@ -21388,6 +21295,24 @@
         <w:pStyle w:val="a4"/>
         <w:numPr>
           <w:ilvl w:val="0"/>
+          <w:numId w:val="1"/>
+        </w:numPr>
+        <w:rPr>
+          <w:rFonts w:eastAsiaTheme="minorEastAsia"/>
+        </w:rPr>
+      </w:pPr>
+      <w:r>
+        <w:rPr>
+          <w:rFonts w:eastAsiaTheme="minorEastAsia"/>
+        </w:rPr>
+        <w:t>Для составления уравнений из граничных условий, можно воспользоваться 2-мя способами:</w:t>
+      </w:r>
+    </w:p>
+    <w:p>
+      <w:pPr>
+        <w:pStyle w:val="a4"/>
+        <w:numPr>
+          <w:ilvl w:val="1"/>
           <w:numId w:val="1"/>
         </w:numPr>
         <w:rPr>
@@ -23169,9 +23094,197 @@
     </w:p>
     <w:p>
       <w:pPr>
+        <w:rPr>
+          <w:rFonts w:eastAsiaTheme="minorEastAsia"/>
+        </w:rPr>
+      </w:pPr>
+      <m:oMathPara>
+        <m:oMath>
+          <m:sSub>
+            <m:sSubPr>
+              <m:ctrlPr>
+                <w:rPr>
+                  <w:rFonts w:ascii="Cambria Math" w:eastAsiaTheme="minorEastAsia" w:hAnsi="Cambria Math"/>
+                  <w:i/>
+                </w:rPr>
+              </m:ctrlPr>
+            </m:sSubPr>
+            <m:e>
+              <m:r>
+                <w:rPr>
+                  <w:rFonts w:ascii="Cambria Math" w:eastAsiaTheme="minorEastAsia" w:hAnsi="Cambria Math"/>
+                </w:rPr>
+                <m:t>φ</m:t>
+              </m:r>
+              <m:r>
+                <w:rPr>
+                  <w:rFonts w:ascii="Cambria Math" w:eastAsiaTheme="minorEastAsia" w:hAnsi="Cambria Math"/>
+                  <w:lang w:val="en-US"/>
+                </w:rPr>
+                <m:t>'''</m:t>
+              </m:r>
+            </m:e>
+            <m:sub>
+              <m:r>
+                <w:rPr>
+                  <w:rFonts w:ascii="Cambria Math" w:eastAsiaTheme="minorEastAsia" w:hAnsi="Cambria Math"/>
+                </w:rPr>
+                <m:t>1</m:t>
+              </m:r>
+            </m:sub>
+          </m:sSub>
+          <m:d>
+            <m:dPr>
+              <m:ctrlPr>
+                <w:rPr>
+                  <w:rFonts w:ascii="Cambria Math" w:eastAsiaTheme="minorEastAsia" w:hAnsi="Cambria Math"/>
+                  <w:i/>
+                </w:rPr>
+              </m:ctrlPr>
+            </m:dPr>
+            <m:e>
+              <m:r>
+                <w:rPr>
+                  <w:rFonts w:ascii="Cambria Math" w:eastAsiaTheme="minorEastAsia" w:hAnsi="Cambria Math"/>
+                </w:rPr>
+                <m:t>x</m:t>
+              </m:r>
+            </m:e>
+          </m:d>
+          <m:r>
+            <w:rPr>
+              <w:rFonts w:ascii="Cambria Math" w:eastAsiaTheme="minorEastAsia" w:hAnsi="Cambria Math"/>
+            </w:rPr>
+            <m:t>=6</m:t>
+          </m:r>
+          <m:sSub>
+            <m:sSubPr>
+              <m:ctrlPr>
+                <w:rPr>
+                  <w:rFonts w:ascii="Cambria Math" w:eastAsiaTheme="minorEastAsia" w:hAnsi="Cambria Math"/>
+                  <w:i/>
+                </w:rPr>
+              </m:ctrlPr>
+            </m:sSubPr>
+            <m:e>
+              <m:r>
+                <w:rPr>
+                  <w:rFonts w:ascii="Cambria Math" w:eastAsiaTheme="minorEastAsia" w:hAnsi="Cambria Math"/>
+                </w:rPr>
+                <m:t>b</m:t>
+              </m:r>
+            </m:e>
+            <m:sub>
+              <m:r>
+                <w:rPr>
+                  <w:rFonts w:ascii="Cambria Math" w:eastAsiaTheme="minorEastAsia" w:hAnsi="Cambria Math"/>
+                </w:rPr>
+                <m:t>3,1</m:t>
+              </m:r>
+            </m:sub>
+          </m:sSub>
+        </m:oMath>
+      </m:oMathPara>
+    </w:p>
+    <w:p>
+      <w:pPr>
+        <w:rPr>
+          <w:rFonts w:eastAsiaTheme="minorEastAsia"/>
+        </w:rPr>
+      </w:pPr>
+      <m:oMathPara>
+        <m:oMath>
+          <m:sSub>
+            <m:sSubPr>
+              <m:ctrlPr>
+                <w:rPr>
+                  <w:rFonts w:ascii="Cambria Math" w:eastAsiaTheme="minorEastAsia" w:hAnsi="Cambria Math"/>
+                  <w:i/>
+                </w:rPr>
+              </m:ctrlPr>
+            </m:sSubPr>
+            <m:e>
+              <m:r>
+                <w:rPr>
+                  <w:rFonts w:ascii="Cambria Math" w:eastAsiaTheme="minorEastAsia" w:hAnsi="Cambria Math"/>
+                </w:rPr>
+                <m:t>φ</m:t>
+              </m:r>
+              <m:r>
+                <w:rPr>
+                  <w:rFonts w:ascii="Cambria Math" w:eastAsiaTheme="minorEastAsia" w:hAnsi="Cambria Math"/>
+                  <w:lang w:val="en-US"/>
+                </w:rPr>
+                <m:t>'''</m:t>
+              </m:r>
+            </m:e>
+            <m:sub>
+              <m:r>
+                <w:rPr>
+                  <w:rFonts w:ascii="Cambria Math" w:eastAsiaTheme="minorEastAsia" w:hAnsi="Cambria Math"/>
+                </w:rPr>
+                <m:t>n</m:t>
+              </m:r>
+            </m:sub>
+          </m:sSub>
+          <m:d>
+            <m:dPr>
+              <m:ctrlPr>
+                <w:rPr>
+                  <w:rFonts w:ascii="Cambria Math" w:eastAsiaTheme="minorEastAsia" w:hAnsi="Cambria Math"/>
+                  <w:i/>
+                </w:rPr>
+              </m:ctrlPr>
+            </m:dPr>
+            <m:e>
+              <m:r>
+                <w:rPr>
+                  <w:rFonts w:ascii="Cambria Math" w:eastAsiaTheme="minorEastAsia" w:hAnsi="Cambria Math"/>
+                </w:rPr>
+                <m:t>x</m:t>
+              </m:r>
+            </m:e>
+          </m:d>
+          <m:r>
+            <w:rPr>
+              <w:rFonts w:ascii="Cambria Math" w:eastAsiaTheme="minorEastAsia" w:hAnsi="Cambria Math"/>
+            </w:rPr>
+            <m:t>=</m:t>
+          </m:r>
+          <m:sSub>
+            <m:sSubPr>
+              <m:ctrlPr>
+                <w:rPr>
+                  <w:rFonts w:ascii="Cambria Math" w:eastAsiaTheme="minorEastAsia" w:hAnsi="Cambria Math"/>
+                  <w:i/>
+                </w:rPr>
+              </m:ctrlPr>
+            </m:sSubPr>
+            <m:e>
+              <m:r>
+                <w:rPr>
+                  <w:rFonts w:ascii="Cambria Math" w:eastAsiaTheme="minorEastAsia" w:hAnsi="Cambria Math"/>
+                </w:rPr>
+                <m:t>6b</m:t>
+              </m:r>
+            </m:e>
+            <m:sub>
+              <m:r>
+                <w:rPr>
+                  <w:rFonts w:ascii="Cambria Math" w:eastAsiaTheme="minorEastAsia" w:hAnsi="Cambria Math"/>
+                </w:rPr>
+                <m:t>3,n</m:t>
+              </m:r>
+            </m:sub>
+          </m:sSub>
+        </m:oMath>
+      </m:oMathPara>
+    </w:p>
+    <w:p>
+      <w:pPr>
         <w:pStyle w:val="a4"/>
         <w:numPr>
-          <w:ilvl w:val="0"/>
+          <w:ilvl w:val="1"/>
           <w:numId w:val="1"/>
         </w:numPr>
         <w:rPr>
@@ -23182,59 +23295,4064 @@
         <w:rPr>
           <w:rFonts w:eastAsiaTheme="minorEastAsia"/>
         </w:rPr>
-        <w:lastRenderedPageBreak/>
-        <w:t xml:space="preserve">Для сборки общей матрицы коэффициентов и вектора правой части, компоненты матрицы отдельных элементов подставляются на места, соответствующие </w:t>
-      </w:r>
-      <w:proofErr w:type="spellStart"/>
-      <w:r>
-        <w:rPr>
-          <w:rFonts w:eastAsiaTheme="minorEastAsia"/>
-          <w:lang w:val="en-US"/>
-        </w:rPr>
-        <w:t>w</w:t>
-      </w:r>
-      <w:r>
-        <w:rPr>
-          <w:rFonts w:eastAsiaTheme="minorEastAsia"/>
-          <w:vertAlign w:val="subscript"/>
-          <w:lang w:val="en-US"/>
-        </w:rPr>
-        <w:t>k</w:t>
-      </w:r>
-      <w:proofErr w:type="spellEnd"/>
-      <w:r>
-        <w:rPr>
-          <w:rFonts w:eastAsiaTheme="minorEastAsia"/>
-        </w:rPr>
-        <w:t xml:space="preserve">, </w:t>
-      </w:r>
-      <w:r>
-        <w:rPr>
-          <w:rFonts w:eastAsiaTheme="minorEastAsia"/>
-          <w:lang w:val="en-US"/>
-        </w:rPr>
-        <w:t>w</w:t>
-      </w:r>
-      <w:r>
-        <w:rPr>
-          <w:rFonts w:eastAsiaTheme="minorEastAsia"/>
-        </w:rPr>
-        <w:t>’</w:t>
-      </w:r>
-      <w:r>
-        <w:rPr>
-          <w:rFonts w:eastAsiaTheme="minorEastAsia"/>
-          <w:vertAlign w:val="subscript"/>
-          <w:lang w:val="en-US"/>
-        </w:rPr>
-        <w:t>k</w:t>
-      </w:r>
-      <w:r>
-        <w:rPr>
-          <w:rFonts w:eastAsiaTheme="minorEastAsia"/>
-        </w:rPr>
-        <w:t>. В глобальной матрице сначала идут все перемещения, потом углы поворотов.</w:t>
-      </w:r>
+        <w:t>Производные в точках х=0 и х=а заменяются при помощи метода конечных разностей выражениями:</w:t>
+      </w:r>
+    </w:p>
+    <w:p>
+      <w:pPr>
+        <w:rPr>
+          <w:rFonts w:eastAsiaTheme="minorEastAsia"/>
+        </w:rPr>
+      </w:pPr>
+      <m:oMathPara>
+        <m:oMath>
+          <m:r>
+            <w:rPr>
+              <w:rFonts w:ascii="Cambria Math" w:eastAsiaTheme="minorEastAsia" w:hAnsi="Cambria Math"/>
+            </w:rPr>
+            <m:t>f</m:t>
+          </m:r>
+          <m:d>
+            <m:dPr>
+              <m:ctrlPr>
+                <w:rPr>
+                  <w:rFonts w:ascii="Cambria Math" w:eastAsiaTheme="minorEastAsia" w:hAnsi="Cambria Math"/>
+                  <w:i/>
+                </w:rPr>
+              </m:ctrlPr>
+            </m:dPr>
+            <m:e>
+              <m:r>
+                <w:rPr>
+                  <w:rFonts w:ascii="Cambria Math" w:eastAsiaTheme="minorEastAsia" w:hAnsi="Cambria Math"/>
+                </w:rPr>
+                <m:t>0</m:t>
+              </m:r>
+            </m:e>
+          </m:d>
+          <m:r>
+            <w:rPr>
+              <w:rFonts w:ascii="Cambria Math" w:eastAsiaTheme="minorEastAsia" w:hAnsi="Cambria Math"/>
+            </w:rPr>
+            <m:t>=</m:t>
+          </m:r>
+          <m:sSub>
+            <m:sSubPr>
+              <m:ctrlPr>
+                <w:rPr>
+                  <w:rFonts w:ascii="Cambria Math" w:eastAsiaTheme="minorEastAsia" w:hAnsi="Cambria Math"/>
+                  <w:i/>
+                </w:rPr>
+              </m:ctrlPr>
+            </m:sSubPr>
+            <m:e>
+              <m:r>
+                <w:rPr>
+                  <w:rFonts w:ascii="Cambria Math" w:eastAsiaTheme="minorEastAsia" w:hAnsi="Cambria Math"/>
+                </w:rPr>
+                <m:t>w</m:t>
+              </m:r>
+            </m:e>
+            <m:sub>
+              <m:r>
+                <w:rPr>
+                  <w:rFonts w:ascii="Cambria Math" w:eastAsiaTheme="minorEastAsia" w:hAnsi="Cambria Math"/>
+                </w:rPr>
+                <m:t>1</m:t>
+              </m:r>
+            </m:sub>
+          </m:sSub>
+        </m:oMath>
+      </m:oMathPara>
+    </w:p>
+    <w:p>
+      <w:pPr>
+        <w:rPr>
+          <w:rFonts w:eastAsiaTheme="minorEastAsia"/>
+        </w:rPr>
+      </w:pPr>
+      <m:oMathPara>
+        <m:oMath>
+          <m:r>
+            <w:rPr>
+              <w:rFonts w:ascii="Cambria Math" w:eastAsiaTheme="minorEastAsia" w:hAnsi="Cambria Math"/>
+            </w:rPr>
+            <m:t>f'</m:t>
+          </m:r>
+          <m:d>
+            <m:dPr>
+              <m:ctrlPr>
+                <w:rPr>
+                  <w:rFonts w:ascii="Cambria Math" w:eastAsiaTheme="minorEastAsia" w:hAnsi="Cambria Math"/>
+                  <w:i/>
+                </w:rPr>
+              </m:ctrlPr>
+            </m:dPr>
+            <m:e>
+              <m:r>
+                <w:rPr>
+                  <w:rFonts w:ascii="Cambria Math" w:eastAsiaTheme="minorEastAsia" w:hAnsi="Cambria Math"/>
+                </w:rPr>
+                <m:t>0</m:t>
+              </m:r>
+            </m:e>
+          </m:d>
+          <m:r>
+            <w:rPr>
+              <w:rFonts w:ascii="Cambria Math" w:eastAsiaTheme="minorEastAsia" w:hAnsi="Cambria Math"/>
+            </w:rPr>
+            <m:t>=</m:t>
+          </m:r>
+          <m:sSub>
+            <m:sSubPr>
+              <m:ctrlPr>
+                <w:rPr>
+                  <w:rFonts w:ascii="Cambria Math" w:eastAsiaTheme="minorEastAsia" w:hAnsi="Cambria Math"/>
+                  <w:i/>
+                </w:rPr>
+              </m:ctrlPr>
+            </m:sSubPr>
+            <m:e>
+              <m:r>
+                <w:rPr>
+                  <w:rFonts w:ascii="Cambria Math" w:eastAsiaTheme="minorEastAsia" w:hAnsi="Cambria Math"/>
+                </w:rPr>
+                <m:t>w'</m:t>
+              </m:r>
+            </m:e>
+            <m:sub>
+              <m:r>
+                <w:rPr>
+                  <w:rFonts w:ascii="Cambria Math" w:eastAsiaTheme="minorEastAsia" w:hAnsi="Cambria Math"/>
+                </w:rPr>
+                <m:t>1</m:t>
+              </m:r>
+            </m:sub>
+          </m:sSub>
+        </m:oMath>
+      </m:oMathPara>
+    </w:p>
+    <w:p>
+      <w:pPr>
+        <w:rPr>
+          <w:rFonts w:eastAsiaTheme="minorEastAsia"/>
+        </w:rPr>
+      </w:pPr>
+      <m:oMathPara>
+        <m:oMath>
+          <m:r>
+            <w:rPr>
+              <w:rFonts w:ascii="Cambria Math" w:eastAsiaTheme="minorEastAsia" w:hAnsi="Cambria Math"/>
+            </w:rPr>
+            <m:t>f</m:t>
+          </m:r>
+          <m:r>
+            <w:rPr>
+              <w:rFonts w:ascii="Cambria Math" w:eastAsiaTheme="minorEastAsia" w:hAnsi="Cambria Math"/>
+            </w:rPr>
+            <m:t>'</m:t>
+          </m:r>
+          <m:r>
+            <w:rPr>
+              <w:rFonts w:ascii="Cambria Math" w:eastAsiaTheme="minorEastAsia" w:hAnsi="Cambria Math"/>
+              <w:lang w:val="en-US"/>
+            </w:rPr>
+            <m:t>'</m:t>
+          </m:r>
+          <m:d>
+            <m:dPr>
+              <m:ctrlPr>
+                <w:rPr>
+                  <w:rFonts w:ascii="Cambria Math" w:eastAsiaTheme="minorEastAsia" w:hAnsi="Cambria Math"/>
+                  <w:i/>
+                </w:rPr>
+              </m:ctrlPr>
+            </m:dPr>
+            <m:e>
+              <m:r>
+                <w:rPr>
+                  <w:rFonts w:ascii="Cambria Math" w:eastAsiaTheme="minorEastAsia" w:hAnsi="Cambria Math"/>
+                </w:rPr>
+                <m:t>0</m:t>
+              </m:r>
+            </m:e>
+          </m:d>
+          <m:r>
+            <w:rPr>
+              <w:rFonts w:ascii="Cambria Math" w:eastAsiaTheme="minorEastAsia" w:hAnsi="Cambria Math"/>
+            </w:rPr>
+            <m:t>=</m:t>
+          </m:r>
+          <m:f>
+            <m:fPr>
+              <m:ctrlPr>
+                <w:rPr>
+                  <w:rFonts w:ascii="Cambria Math" w:eastAsiaTheme="minorEastAsia" w:hAnsi="Cambria Math"/>
+                  <w:i/>
+                </w:rPr>
+              </m:ctrlPr>
+            </m:fPr>
+            <m:num>
+              <m:sSub>
+                <m:sSubPr>
+                  <m:ctrlPr>
+                    <w:rPr>
+                      <w:rFonts w:ascii="Cambria Math" w:eastAsiaTheme="minorEastAsia" w:hAnsi="Cambria Math"/>
+                      <w:i/>
+                    </w:rPr>
+                  </m:ctrlPr>
+                </m:sSubPr>
+                <m:e>
+                  <m:r>
+                    <w:rPr>
+                      <w:rFonts w:ascii="Cambria Math" w:eastAsiaTheme="minorEastAsia" w:hAnsi="Cambria Math"/>
+                    </w:rPr>
+                    <m:t>w'</m:t>
+                  </m:r>
+                </m:e>
+                <m:sub>
+                  <m:r>
+                    <w:rPr>
+                      <w:rFonts w:ascii="Cambria Math" w:eastAsiaTheme="minorEastAsia" w:hAnsi="Cambria Math"/>
+                    </w:rPr>
+                    <m:t>2</m:t>
+                  </m:r>
+                </m:sub>
+              </m:sSub>
+              <m:r>
+                <w:rPr>
+                  <w:rFonts w:ascii="Cambria Math" w:eastAsiaTheme="minorEastAsia" w:hAnsi="Cambria Math"/>
+                </w:rPr>
+                <m:t>-</m:t>
+              </m:r>
+              <m:sSub>
+                <m:sSubPr>
+                  <m:ctrlPr>
+                    <w:rPr>
+                      <w:rFonts w:ascii="Cambria Math" w:eastAsiaTheme="minorEastAsia" w:hAnsi="Cambria Math"/>
+                      <w:i/>
+                    </w:rPr>
+                  </m:ctrlPr>
+                </m:sSubPr>
+                <m:e>
+                  <m:r>
+                    <w:rPr>
+                      <w:rFonts w:ascii="Cambria Math" w:eastAsiaTheme="minorEastAsia" w:hAnsi="Cambria Math"/>
+                    </w:rPr>
+                    <m:t>w'</m:t>
+                  </m:r>
+                </m:e>
+                <m:sub>
+                  <m:r>
+                    <w:rPr>
+                      <w:rFonts w:ascii="Cambria Math" w:eastAsiaTheme="minorEastAsia" w:hAnsi="Cambria Math"/>
+                    </w:rPr>
+                    <m:t>1</m:t>
+                  </m:r>
+                </m:sub>
+              </m:sSub>
+            </m:num>
+            <m:den>
+              <m:sSub>
+                <m:sSubPr>
+                  <m:ctrlPr>
+                    <w:rPr>
+                      <w:rFonts w:ascii="Cambria Math" w:eastAsiaTheme="minorEastAsia" w:hAnsi="Cambria Math"/>
+                      <w:i/>
+                    </w:rPr>
+                  </m:ctrlPr>
+                </m:sSubPr>
+                <m:e>
+                  <m:r>
+                    <w:rPr>
+                      <w:rFonts w:ascii="Cambria Math" w:eastAsiaTheme="minorEastAsia" w:hAnsi="Cambria Math"/>
+                    </w:rPr>
+                    <m:t>x</m:t>
+                  </m:r>
+                </m:e>
+                <m:sub>
+                  <m:r>
+                    <w:rPr>
+                      <w:rFonts w:ascii="Cambria Math" w:eastAsiaTheme="minorEastAsia" w:hAnsi="Cambria Math"/>
+                    </w:rPr>
+                    <m:t>2</m:t>
+                  </m:r>
+                </m:sub>
+              </m:sSub>
+              <m:r>
+                <w:rPr>
+                  <w:rFonts w:ascii="Cambria Math" w:eastAsiaTheme="minorEastAsia" w:hAnsi="Cambria Math"/>
+                </w:rPr>
+                <m:t>-</m:t>
+              </m:r>
+              <m:sSub>
+                <m:sSubPr>
+                  <m:ctrlPr>
+                    <w:rPr>
+                      <w:rFonts w:ascii="Cambria Math" w:eastAsiaTheme="minorEastAsia" w:hAnsi="Cambria Math"/>
+                      <w:i/>
+                    </w:rPr>
+                  </m:ctrlPr>
+                </m:sSubPr>
+                <m:e>
+                  <m:r>
+                    <w:rPr>
+                      <w:rFonts w:ascii="Cambria Math" w:eastAsiaTheme="minorEastAsia" w:hAnsi="Cambria Math"/>
+                    </w:rPr>
+                    <m:t>x</m:t>
+                  </m:r>
+                </m:e>
+                <m:sub>
+                  <m:r>
+                    <w:rPr>
+                      <w:rFonts w:ascii="Cambria Math" w:eastAsiaTheme="minorEastAsia" w:hAnsi="Cambria Math"/>
+                    </w:rPr>
+                    <m:t>1</m:t>
+                  </m:r>
+                </m:sub>
+              </m:sSub>
+            </m:den>
+          </m:f>
+        </m:oMath>
+      </m:oMathPara>
+    </w:p>
+    <w:p>
+      <w:pPr>
+        <w:rPr>
+          <w:rFonts w:eastAsiaTheme="minorEastAsia"/>
+        </w:rPr>
+      </w:pPr>
+      <m:oMathPara>
+        <m:oMath>
+          <m:r>
+            <w:rPr>
+              <w:rFonts w:ascii="Cambria Math" w:eastAsiaTheme="minorEastAsia" w:hAnsi="Cambria Math"/>
+            </w:rPr>
+            <m:t>f</m:t>
+          </m:r>
+          <m:r>
+            <w:rPr>
+              <w:rFonts w:ascii="Cambria Math" w:eastAsiaTheme="minorEastAsia" w:hAnsi="Cambria Math"/>
+            </w:rPr>
+            <m:t>'</m:t>
+          </m:r>
+          <m:r>
+            <w:rPr>
+              <w:rFonts w:ascii="Cambria Math" w:eastAsiaTheme="minorEastAsia" w:hAnsi="Cambria Math"/>
+            </w:rPr>
+            <m:t>'</m:t>
+          </m:r>
+          <m:r>
+            <w:rPr>
+              <w:rFonts w:ascii="Cambria Math" w:eastAsiaTheme="minorEastAsia" w:hAnsi="Cambria Math"/>
+              <w:lang w:val="en-US"/>
+            </w:rPr>
+            <m:t>'</m:t>
+          </m:r>
+          <m:d>
+            <m:dPr>
+              <m:ctrlPr>
+                <w:rPr>
+                  <w:rFonts w:ascii="Cambria Math" w:eastAsiaTheme="minorEastAsia" w:hAnsi="Cambria Math"/>
+                  <w:i/>
+                </w:rPr>
+              </m:ctrlPr>
+            </m:dPr>
+            <m:e>
+              <m:r>
+                <w:rPr>
+                  <w:rFonts w:ascii="Cambria Math" w:eastAsiaTheme="minorEastAsia" w:hAnsi="Cambria Math"/>
+                </w:rPr>
+                <m:t>0</m:t>
+              </m:r>
+            </m:e>
+          </m:d>
+          <m:r>
+            <w:rPr>
+              <w:rFonts w:ascii="Cambria Math" w:eastAsiaTheme="minorEastAsia" w:hAnsi="Cambria Math"/>
+            </w:rPr>
+            <m:t>=</m:t>
+          </m:r>
+          <m:f>
+            <m:fPr>
+              <m:ctrlPr>
+                <w:rPr>
+                  <w:rFonts w:ascii="Cambria Math" w:eastAsiaTheme="minorEastAsia" w:hAnsi="Cambria Math"/>
+                  <w:i/>
+                </w:rPr>
+              </m:ctrlPr>
+            </m:fPr>
+            <m:num>
+              <m:sSub>
+                <m:sSubPr>
+                  <m:ctrlPr>
+                    <w:rPr>
+                      <w:rFonts w:ascii="Cambria Math" w:eastAsiaTheme="minorEastAsia" w:hAnsi="Cambria Math"/>
+                      <w:i/>
+                    </w:rPr>
+                  </m:ctrlPr>
+                </m:sSubPr>
+                <m:e>
+                  <m:r>
+                    <w:rPr>
+                      <w:rFonts w:ascii="Cambria Math" w:eastAsiaTheme="minorEastAsia" w:hAnsi="Cambria Math"/>
+                    </w:rPr>
+                    <m:t>w'</m:t>
+                  </m:r>
+                </m:e>
+                <m:sub>
+                  <m:r>
+                    <w:rPr>
+                      <w:rFonts w:ascii="Cambria Math" w:eastAsiaTheme="minorEastAsia" w:hAnsi="Cambria Math"/>
+                    </w:rPr>
+                    <m:t>3</m:t>
+                  </m:r>
+                </m:sub>
+              </m:sSub>
+              <m:r>
+                <w:rPr>
+                  <w:rFonts w:ascii="Cambria Math" w:eastAsiaTheme="minorEastAsia" w:hAnsi="Cambria Math"/>
+                </w:rPr>
+                <m:t>-2</m:t>
+              </m:r>
+              <m:sSub>
+                <m:sSubPr>
+                  <m:ctrlPr>
+                    <w:rPr>
+                      <w:rFonts w:ascii="Cambria Math" w:eastAsiaTheme="minorEastAsia" w:hAnsi="Cambria Math"/>
+                      <w:i/>
+                    </w:rPr>
+                  </m:ctrlPr>
+                </m:sSubPr>
+                <m:e>
+                  <m:sSup>
+                    <m:sSupPr>
+                      <m:ctrlPr>
+                        <w:rPr>
+                          <w:rFonts w:ascii="Cambria Math" w:eastAsiaTheme="minorEastAsia" w:hAnsi="Cambria Math"/>
+                          <w:i/>
+                        </w:rPr>
+                      </m:ctrlPr>
+                    </m:sSupPr>
+                    <m:e>
+                      <m:r>
+                        <w:rPr>
+                          <w:rFonts w:ascii="Cambria Math" w:eastAsiaTheme="minorEastAsia" w:hAnsi="Cambria Math"/>
+                        </w:rPr>
+                        <m:t>w</m:t>
+                      </m:r>
+                    </m:e>
+                    <m:sup>
+                      <m:r>
+                        <w:rPr>
+                          <w:rFonts w:ascii="Cambria Math" w:eastAsiaTheme="minorEastAsia" w:hAnsi="Cambria Math"/>
+                        </w:rPr>
+                        <m:t>'</m:t>
+                      </m:r>
+                    </m:sup>
+                  </m:sSup>
+                </m:e>
+                <m:sub>
+                  <m:r>
+                    <w:rPr>
+                      <w:rFonts w:ascii="Cambria Math" w:eastAsiaTheme="minorEastAsia" w:hAnsi="Cambria Math"/>
+                    </w:rPr>
+                    <m:t>2</m:t>
+                  </m:r>
+                </m:sub>
+              </m:sSub>
+              <m:r>
+                <w:rPr>
+                  <w:rFonts w:ascii="Cambria Math" w:eastAsiaTheme="minorEastAsia" w:hAnsi="Cambria Math"/>
+                </w:rPr>
+                <m:t>+</m:t>
+              </m:r>
+              <m:sSub>
+                <m:sSubPr>
+                  <m:ctrlPr>
+                    <w:rPr>
+                      <w:rFonts w:ascii="Cambria Math" w:eastAsiaTheme="minorEastAsia" w:hAnsi="Cambria Math"/>
+                      <w:i/>
+                    </w:rPr>
+                  </m:ctrlPr>
+                </m:sSubPr>
+                <m:e>
+                  <m:r>
+                    <w:rPr>
+                      <w:rFonts w:ascii="Cambria Math" w:eastAsiaTheme="minorEastAsia" w:hAnsi="Cambria Math"/>
+                    </w:rPr>
+                    <m:t>w'</m:t>
+                  </m:r>
+                </m:e>
+                <m:sub>
+                  <m:r>
+                    <w:rPr>
+                      <w:rFonts w:ascii="Cambria Math" w:eastAsiaTheme="minorEastAsia" w:hAnsi="Cambria Math"/>
+                    </w:rPr>
+                    <m:t>1</m:t>
+                  </m:r>
+                </m:sub>
+              </m:sSub>
+            </m:num>
+            <m:den>
+              <m:sSup>
+                <m:sSupPr>
+                  <m:ctrlPr>
+                    <w:rPr>
+                      <w:rFonts w:ascii="Cambria Math" w:eastAsiaTheme="minorEastAsia" w:hAnsi="Cambria Math"/>
+                      <w:i/>
+                    </w:rPr>
+                  </m:ctrlPr>
+                </m:sSupPr>
+                <m:e>
+                  <m:d>
+                    <m:dPr>
+                      <m:ctrlPr>
+                        <w:rPr>
+                          <w:rFonts w:ascii="Cambria Math" w:eastAsiaTheme="minorEastAsia" w:hAnsi="Cambria Math"/>
+                          <w:i/>
+                        </w:rPr>
+                      </m:ctrlPr>
+                    </m:dPr>
+                    <m:e>
+                      <m:sSub>
+                        <m:sSubPr>
+                          <m:ctrlPr>
+                            <w:rPr>
+                              <w:rFonts w:ascii="Cambria Math" w:eastAsiaTheme="minorEastAsia" w:hAnsi="Cambria Math"/>
+                              <w:i/>
+                            </w:rPr>
+                          </m:ctrlPr>
+                        </m:sSubPr>
+                        <m:e>
+                          <m:r>
+                            <w:rPr>
+                              <w:rFonts w:ascii="Cambria Math" w:eastAsiaTheme="minorEastAsia" w:hAnsi="Cambria Math"/>
+                            </w:rPr>
+                            <m:t>x</m:t>
+                          </m:r>
+                        </m:e>
+                        <m:sub>
+                          <m:r>
+                            <w:rPr>
+                              <w:rFonts w:ascii="Cambria Math" w:eastAsiaTheme="minorEastAsia" w:hAnsi="Cambria Math"/>
+                            </w:rPr>
+                            <m:t>2</m:t>
+                          </m:r>
+                        </m:sub>
+                      </m:sSub>
+                      <m:r>
+                        <w:rPr>
+                          <w:rFonts w:ascii="Cambria Math" w:eastAsiaTheme="minorEastAsia" w:hAnsi="Cambria Math"/>
+                        </w:rPr>
+                        <m:t>-</m:t>
+                      </m:r>
+                      <m:sSub>
+                        <m:sSubPr>
+                          <m:ctrlPr>
+                            <w:rPr>
+                              <w:rFonts w:ascii="Cambria Math" w:eastAsiaTheme="minorEastAsia" w:hAnsi="Cambria Math"/>
+                              <w:i/>
+                            </w:rPr>
+                          </m:ctrlPr>
+                        </m:sSubPr>
+                        <m:e>
+                          <m:r>
+                            <w:rPr>
+                              <w:rFonts w:ascii="Cambria Math" w:eastAsiaTheme="minorEastAsia" w:hAnsi="Cambria Math"/>
+                            </w:rPr>
+                            <m:t>x</m:t>
+                          </m:r>
+                        </m:e>
+                        <m:sub>
+                          <m:r>
+                            <w:rPr>
+                              <w:rFonts w:ascii="Cambria Math" w:eastAsiaTheme="minorEastAsia" w:hAnsi="Cambria Math"/>
+                            </w:rPr>
+                            <m:t>1</m:t>
+                          </m:r>
+                        </m:sub>
+                      </m:sSub>
+                    </m:e>
+                  </m:d>
+                </m:e>
+                <m:sup>
+                  <m:r>
+                    <w:rPr>
+                      <w:rFonts w:ascii="Cambria Math" w:eastAsiaTheme="minorEastAsia" w:hAnsi="Cambria Math"/>
+                    </w:rPr>
+                    <m:t>2</m:t>
+                  </m:r>
+                </m:sup>
+              </m:sSup>
+            </m:den>
+          </m:f>
+        </m:oMath>
+      </m:oMathPara>
+    </w:p>
+    <w:p>
+      <w:pPr>
+        <w:rPr>
+          <w:rFonts w:eastAsiaTheme="minorEastAsia"/>
+        </w:rPr>
+      </w:pPr>
+      <m:oMathPara>
+        <m:oMath>
+          <m:sSub>
+            <m:sSubPr>
+              <m:ctrlPr>
+                <w:rPr>
+                  <w:rFonts w:ascii="Cambria Math" w:hAnsi="Cambria Math"/>
+                  <w:i/>
+                </w:rPr>
+              </m:ctrlPr>
+            </m:sSubPr>
+            <m:e>
+              <m:r>
+                <w:rPr>
+                  <w:rFonts w:ascii="Cambria Math" w:hAnsi="Cambria Math"/>
+                </w:rPr>
+                <m:t>2a</m:t>
+              </m:r>
+            </m:e>
+            <m:sub>
+              <m:r>
+                <w:rPr>
+                  <w:rFonts w:ascii="Cambria Math" w:hAnsi="Cambria Math"/>
+                </w:rPr>
+                <m:t>1</m:t>
+              </m:r>
+            </m:sub>
+          </m:sSub>
+          <m:f>
+            <m:fPr>
+              <m:ctrlPr>
+                <w:rPr>
+                  <w:rFonts w:ascii="Cambria Math" w:eastAsiaTheme="minorEastAsia" w:hAnsi="Cambria Math"/>
+                  <w:i/>
+                </w:rPr>
+              </m:ctrlPr>
+            </m:fPr>
+            <m:num>
+              <m:sSub>
+                <m:sSubPr>
+                  <m:ctrlPr>
+                    <w:rPr>
+                      <w:rFonts w:ascii="Cambria Math" w:eastAsiaTheme="minorEastAsia" w:hAnsi="Cambria Math"/>
+                      <w:i/>
+                    </w:rPr>
+                  </m:ctrlPr>
+                </m:sSubPr>
+                <m:e>
+                  <m:r>
+                    <w:rPr>
+                      <w:rFonts w:ascii="Cambria Math" w:eastAsiaTheme="minorEastAsia" w:hAnsi="Cambria Math"/>
+                    </w:rPr>
+                    <m:t>w'</m:t>
+                  </m:r>
+                </m:e>
+                <m:sub>
+                  <m:r>
+                    <w:rPr>
+                      <w:rFonts w:ascii="Cambria Math" w:eastAsiaTheme="minorEastAsia" w:hAnsi="Cambria Math"/>
+                    </w:rPr>
+                    <m:t>2</m:t>
+                  </m:r>
+                </m:sub>
+              </m:sSub>
+              <m:r>
+                <w:rPr>
+                  <w:rFonts w:ascii="Cambria Math" w:eastAsiaTheme="minorEastAsia" w:hAnsi="Cambria Math"/>
+                </w:rPr>
+                <m:t>-</m:t>
+              </m:r>
+              <m:sSub>
+                <m:sSubPr>
+                  <m:ctrlPr>
+                    <w:rPr>
+                      <w:rFonts w:ascii="Cambria Math" w:eastAsiaTheme="minorEastAsia" w:hAnsi="Cambria Math"/>
+                      <w:i/>
+                    </w:rPr>
+                  </m:ctrlPr>
+                </m:sSubPr>
+                <m:e>
+                  <m:r>
+                    <w:rPr>
+                      <w:rFonts w:ascii="Cambria Math" w:eastAsiaTheme="minorEastAsia" w:hAnsi="Cambria Math"/>
+                    </w:rPr>
+                    <m:t>w'</m:t>
+                  </m:r>
+                </m:e>
+                <m:sub>
+                  <m:r>
+                    <w:rPr>
+                      <w:rFonts w:ascii="Cambria Math" w:eastAsiaTheme="minorEastAsia" w:hAnsi="Cambria Math"/>
+                    </w:rPr>
+                    <m:t>1</m:t>
+                  </m:r>
+                </m:sub>
+              </m:sSub>
+            </m:num>
+            <m:den>
+              <m:sSub>
+                <m:sSubPr>
+                  <m:ctrlPr>
+                    <w:rPr>
+                      <w:rFonts w:ascii="Cambria Math" w:eastAsiaTheme="minorEastAsia" w:hAnsi="Cambria Math"/>
+                      <w:i/>
+                    </w:rPr>
+                  </m:ctrlPr>
+                </m:sSubPr>
+                <m:e>
+                  <m:r>
+                    <w:rPr>
+                      <w:rFonts w:ascii="Cambria Math" w:eastAsiaTheme="minorEastAsia" w:hAnsi="Cambria Math"/>
+                    </w:rPr>
+                    <m:t>x</m:t>
+                  </m:r>
+                </m:e>
+                <m:sub>
+                  <m:r>
+                    <w:rPr>
+                      <w:rFonts w:ascii="Cambria Math" w:eastAsiaTheme="minorEastAsia" w:hAnsi="Cambria Math"/>
+                    </w:rPr>
+                    <m:t>2</m:t>
+                  </m:r>
+                </m:sub>
+              </m:sSub>
+              <m:r>
+                <w:rPr>
+                  <w:rFonts w:ascii="Cambria Math" w:eastAsiaTheme="minorEastAsia" w:hAnsi="Cambria Math"/>
+                </w:rPr>
+                <m:t>-</m:t>
+              </m:r>
+              <m:sSub>
+                <m:sSubPr>
+                  <m:ctrlPr>
+                    <w:rPr>
+                      <w:rFonts w:ascii="Cambria Math" w:eastAsiaTheme="minorEastAsia" w:hAnsi="Cambria Math"/>
+                      <w:i/>
+                    </w:rPr>
+                  </m:ctrlPr>
+                </m:sSubPr>
+                <m:e>
+                  <m:r>
+                    <w:rPr>
+                      <w:rFonts w:ascii="Cambria Math" w:eastAsiaTheme="minorEastAsia" w:hAnsi="Cambria Math"/>
+                    </w:rPr>
+                    <m:t>x</m:t>
+                  </m:r>
+                </m:e>
+                <m:sub>
+                  <m:r>
+                    <w:rPr>
+                      <w:rFonts w:ascii="Cambria Math" w:eastAsiaTheme="minorEastAsia" w:hAnsi="Cambria Math"/>
+                    </w:rPr>
+                    <m:t>1</m:t>
+                  </m:r>
+                </m:sub>
+              </m:sSub>
+            </m:den>
+          </m:f>
+          <m:r>
+            <w:rPr>
+              <w:rFonts w:ascii="Cambria Math" w:hAnsi="Cambria Math"/>
+            </w:rPr>
+            <m:t>+</m:t>
+          </m:r>
+          <m:sSub>
+            <m:sSubPr>
+              <m:ctrlPr>
+                <w:rPr>
+                  <w:rFonts w:ascii="Cambria Math" w:hAnsi="Cambria Math"/>
+                  <w:i/>
+                </w:rPr>
+              </m:ctrlPr>
+            </m:sSubPr>
+            <m:e>
+              <m:r>
+                <w:rPr>
+                  <w:rFonts w:ascii="Cambria Math" w:hAnsi="Cambria Math"/>
+                </w:rPr>
+                <m:t>a</m:t>
+              </m:r>
+            </m:e>
+            <m:sub>
+              <m:r>
+                <w:rPr>
+                  <w:rFonts w:ascii="Cambria Math" w:hAnsi="Cambria Math"/>
+                </w:rPr>
+                <m:t>3</m:t>
+              </m:r>
+            </m:sub>
+          </m:sSub>
+          <m:sSub>
+            <m:sSubPr>
+              <m:ctrlPr>
+                <w:rPr>
+                  <w:rFonts w:ascii="Cambria Math" w:eastAsiaTheme="minorEastAsia" w:hAnsi="Cambria Math"/>
+                  <w:i/>
+                </w:rPr>
+              </m:ctrlPr>
+            </m:sSubPr>
+            <m:e>
+              <m:r>
+                <w:rPr>
+                  <w:rFonts w:ascii="Cambria Math" w:eastAsiaTheme="minorEastAsia" w:hAnsi="Cambria Math"/>
+                </w:rPr>
+                <m:t>w</m:t>
+              </m:r>
+            </m:e>
+            <m:sub>
+              <m:r>
+                <w:rPr>
+                  <w:rFonts w:ascii="Cambria Math" w:eastAsiaTheme="minorEastAsia" w:hAnsi="Cambria Math"/>
+                </w:rPr>
+                <m:t>1</m:t>
+              </m:r>
+            </m:sub>
+          </m:sSub>
+          <m:r>
+            <w:rPr>
+              <w:rFonts w:ascii="Cambria Math" w:hAnsi="Cambria Math"/>
+            </w:rPr>
+            <m:t>=0</m:t>
+          </m:r>
+        </m:oMath>
+      </m:oMathPara>
+    </w:p>
+    <w:p>
+      <w:pPr>
+        <w:rPr>
+          <w:rFonts w:eastAsiaTheme="minorEastAsia"/>
+        </w:rPr>
+      </w:pPr>
+      <m:oMathPara>
+        <m:oMath>
+          <m:sSub>
+            <m:sSubPr>
+              <m:ctrlPr>
+                <w:rPr>
+                  <w:rFonts w:ascii="Cambria Math" w:hAnsi="Cambria Math"/>
+                  <w:i/>
+                </w:rPr>
+              </m:ctrlPr>
+            </m:sSubPr>
+            <m:e>
+              <m:r>
+                <w:rPr>
+                  <w:rFonts w:ascii="Cambria Math" w:hAnsi="Cambria Math"/>
+                </w:rPr>
+                <m:t>2a</m:t>
+              </m:r>
+            </m:e>
+            <m:sub>
+              <m:r>
+                <w:rPr>
+                  <w:rFonts w:ascii="Cambria Math" w:hAnsi="Cambria Math"/>
+                </w:rPr>
+                <m:t>1</m:t>
+              </m:r>
+            </m:sub>
+          </m:sSub>
+          <m:f>
+            <m:fPr>
+              <m:ctrlPr>
+                <w:rPr>
+                  <w:rFonts w:ascii="Cambria Math" w:eastAsiaTheme="minorEastAsia" w:hAnsi="Cambria Math"/>
+                  <w:i/>
+                </w:rPr>
+              </m:ctrlPr>
+            </m:fPr>
+            <m:num>
+              <m:sSub>
+                <m:sSubPr>
+                  <m:ctrlPr>
+                    <w:rPr>
+                      <w:rFonts w:ascii="Cambria Math" w:eastAsiaTheme="minorEastAsia" w:hAnsi="Cambria Math"/>
+                      <w:i/>
+                    </w:rPr>
+                  </m:ctrlPr>
+                </m:sSubPr>
+                <m:e>
+                  <m:r>
+                    <w:rPr>
+                      <w:rFonts w:ascii="Cambria Math" w:eastAsiaTheme="minorEastAsia" w:hAnsi="Cambria Math"/>
+                    </w:rPr>
+                    <m:t>w'</m:t>
+                  </m:r>
+                </m:e>
+                <m:sub>
+                  <m:r>
+                    <w:rPr>
+                      <w:rFonts w:ascii="Cambria Math" w:eastAsiaTheme="minorEastAsia" w:hAnsi="Cambria Math"/>
+                    </w:rPr>
+                    <m:t>3</m:t>
+                  </m:r>
+                </m:sub>
+              </m:sSub>
+              <m:r>
+                <w:rPr>
+                  <w:rFonts w:ascii="Cambria Math" w:eastAsiaTheme="minorEastAsia" w:hAnsi="Cambria Math"/>
+                </w:rPr>
+                <m:t>-2</m:t>
+              </m:r>
+              <m:sSub>
+                <m:sSubPr>
+                  <m:ctrlPr>
+                    <w:rPr>
+                      <w:rFonts w:ascii="Cambria Math" w:eastAsiaTheme="minorEastAsia" w:hAnsi="Cambria Math"/>
+                      <w:i/>
+                    </w:rPr>
+                  </m:ctrlPr>
+                </m:sSubPr>
+                <m:e>
+                  <m:sSup>
+                    <m:sSupPr>
+                      <m:ctrlPr>
+                        <w:rPr>
+                          <w:rFonts w:ascii="Cambria Math" w:eastAsiaTheme="minorEastAsia" w:hAnsi="Cambria Math"/>
+                          <w:i/>
+                        </w:rPr>
+                      </m:ctrlPr>
+                    </m:sSupPr>
+                    <m:e>
+                      <m:r>
+                        <w:rPr>
+                          <w:rFonts w:ascii="Cambria Math" w:eastAsiaTheme="minorEastAsia" w:hAnsi="Cambria Math"/>
+                        </w:rPr>
+                        <m:t>w</m:t>
+                      </m:r>
+                    </m:e>
+                    <m:sup>
+                      <m:r>
+                        <w:rPr>
+                          <w:rFonts w:ascii="Cambria Math" w:eastAsiaTheme="minorEastAsia" w:hAnsi="Cambria Math"/>
+                        </w:rPr>
+                        <m:t>'</m:t>
+                      </m:r>
+                    </m:sup>
+                  </m:sSup>
+                </m:e>
+                <m:sub>
+                  <m:r>
+                    <w:rPr>
+                      <w:rFonts w:ascii="Cambria Math" w:eastAsiaTheme="minorEastAsia" w:hAnsi="Cambria Math"/>
+                    </w:rPr>
+                    <m:t>2</m:t>
+                  </m:r>
+                </m:sub>
+              </m:sSub>
+              <m:r>
+                <w:rPr>
+                  <w:rFonts w:ascii="Cambria Math" w:eastAsiaTheme="minorEastAsia" w:hAnsi="Cambria Math"/>
+                </w:rPr>
+                <m:t>+</m:t>
+              </m:r>
+              <m:sSub>
+                <m:sSubPr>
+                  <m:ctrlPr>
+                    <w:rPr>
+                      <w:rFonts w:ascii="Cambria Math" w:eastAsiaTheme="minorEastAsia" w:hAnsi="Cambria Math"/>
+                      <w:i/>
+                    </w:rPr>
+                  </m:ctrlPr>
+                </m:sSubPr>
+                <m:e>
+                  <m:r>
+                    <w:rPr>
+                      <w:rFonts w:ascii="Cambria Math" w:eastAsiaTheme="minorEastAsia" w:hAnsi="Cambria Math"/>
+                    </w:rPr>
+                    <m:t>w'</m:t>
+                  </m:r>
+                </m:e>
+                <m:sub>
+                  <m:r>
+                    <w:rPr>
+                      <w:rFonts w:ascii="Cambria Math" w:eastAsiaTheme="minorEastAsia" w:hAnsi="Cambria Math"/>
+                    </w:rPr>
+                    <m:t>1</m:t>
+                  </m:r>
+                </m:sub>
+              </m:sSub>
+            </m:num>
+            <m:den>
+              <m:sSup>
+                <m:sSupPr>
+                  <m:ctrlPr>
+                    <w:rPr>
+                      <w:rFonts w:ascii="Cambria Math" w:eastAsiaTheme="minorEastAsia" w:hAnsi="Cambria Math"/>
+                      <w:i/>
+                    </w:rPr>
+                  </m:ctrlPr>
+                </m:sSupPr>
+                <m:e>
+                  <m:d>
+                    <m:dPr>
+                      <m:ctrlPr>
+                        <w:rPr>
+                          <w:rFonts w:ascii="Cambria Math" w:eastAsiaTheme="minorEastAsia" w:hAnsi="Cambria Math"/>
+                          <w:i/>
+                        </w:rPr>
+                      </m:ctrlPr>
+                    </m:dPr>
+                    <m:e>
+                      <m:sSub>
+                        <m:sSubPr>
+                          <m:ctrlPr>
+                            <w:rPr>
+                              <w:rFonts w:ascii="Cambria Math" w:eastAsiaTheme="minorEastAsia" w:hAnsi="Cambria Math"/>
+                              <w:i/>
+                            </w:rPr>
+                          </m:ctrlPr>
+                        </m:sSubPr>
+                        <m:e>
+                          <m:r>
+                            <w:rPr>
+                              <w:rFonts w:ascii="Cambria Math" w:eastAsiaTheme="minorEastAsia" w:hAnsi="Cambria Math"/>
+                            </w:rPr>
+                            <m:t>x</m:t>
+                          </m:r>
+                        </m:e>
+                        <m:sub>
+                          <m:r>
+                            <w:rPr>
+                              <w:rFonts w:ascii="Cambria Math" w:eastAsiaTheme="minorEastAsia" w:hAnsi="Cambria Math"/>
+                            </w:rPr>
+                            <m:t>2</m:t>
+                          </m:r>
+                        </m:sub>
+                      </m:sSub>
+                      <m:r>
+                        <w:rPr>
+                          <w:rFonts w:ascii="Cambria Math" w:eastAsiaTheme="minorEastAsia" w:hAnsi="Cambria Math"/>
+                        </w:rPr>
+                        <m:t>-</m:t>
+                      </m:r>
+                      <m:sSub>
+                        <m:sSubPr>
+                          <m:ctrlPr>
+                            <w:rPr>
+                              <w:rFonts w:ascii="Cambria Math" w:eastAsiaTheme="minorEastAsia" w:hAnsi="Cambria Math"/>
+                              <w:i/>
+                            </w:rPr>
+                          </m:ctrlPr>
+                        </m:sSubPr>
+                        <m:e>
+                          <m:r>
+                            <w:rPr>
+                              <w:rFonts w:ascii="Cambria Math" w:eastAsiaTheme="minorEastAsia" w:hAnsi="Cambria Math"/>
+                            </w:rPr>
+                            <m:t>x</m:t>
+                          </m:r>
+                        </m:e>
+                        <m:sub>
+                          <m:r>
+                            <w:rPr>
+                              <w:rFonts w:ascii="Cambria Math" w:eastAsiaTheme="minorEastAsia" w:hAnsi="Cambria Math"/>
+                            </w:rPr>
+                            <m:t>1</m:t>
+                          </m:r>
+                        </m:sub>
+                      </m:sSub>
+                    </m:e>
+                  </m:d>
+                </m:e>
+                <m:sup>
+                  <m:r>
+                    <w:rPr>
+                      <w:rFonts w:ascii="Cambria Math" w:eastAsiaTheme="minorEastAsia" w:hAnsi="Cambria Math"/>
+                    </w:rPr>
+                    <m:t>2</m:t>
+                  </m:r>
+                </m:sup>
+              </m:sSup>
+            </m:den>
+          </m:f>
+          <m:r>
+            <w:rPr>
+              <w:rFonts w:ascii="Cambria Math" w:hAnsi="Cambria Math"/>
+            </w:rPr>
+            <m:t>+</m:t>
+          </m:r>
+          <m:d>
+            <m:dPr>
+              <m:ctrlPr>
+                <w:rPr>
+                  <w:rFonts w:ascii="Cambria Math" w:hAnsi="Cambria Math"/>
+                  <w:i/>
+                </w:rPr>
+              </m:ctrlPr>
+            </m:dPr>
+            <m:e>
+              <m:sSub>
+                <m:sSubPr>
+                  <m:ctrlPr>
+                    <w:rPr>
+                      <w:rFonts w:ascii="Cambria Math" w:hAnsi="Cambria Math"/>
+                      <w:i/>
+                    </w:rPr>
+                  </m:ctrlPr>
+                </m:sSubPr>
+                <m:e>
+                  <m:r>
+                    <w:rPr>
+                      <w:rFonts w:ascii="Cambria Math" w:hAnsi="Cambria Math"/>
+                    </w:rPr>
+                    <m:t>a</m:t>
+                  </m:r>
+                </m:e>
+                <m:sub>
+                  <m:r>
+                    <w:rPr>
+                      <w:rFonts w:ascii="Cambria Math" w:hAnsi="Cambria Math"/>
+                    </w:rPr>
+                    <m:t>3</m:t>
+                  </m:r>
+                </m:sub>
+              </m:sSub>
+              <m:r>
+                <w:rPr>
+                  <w:rFonts w:ascii="Cambria Math" w:hAnsi="Cambria Math"/>
+                </w:rPr>
+                <m:t>-2</m:t>
+              </m:r>
+              <m:sSub>
+                <m:sSubPr>
+                  <m:ctrlPr>
+                    <w:rPr>
+                      <w:rFonts w:ascii="Cambria Math" w:hAnsi="Cambria Math"/>
+                      <w:i/>
+                    </w:rPr>
+                  </m:ctrlPr>
+                </m:sSubPr>
+                <m:e>
+                  <m:r>
+                    <w:rPr>
+                      <w:rFonts w:ascii="Cambria Math" w:hAnsi="Cambria Math"/>
+                    </w:rPr>
+                    <m:t>a</m:t>
+                  </m:r>
+                </m:e>
+                <m:sub>
+                  <m:r>
+                    <w:rPr>
+                      <w:rFonts w:ascii="Cambria Math" w:hAnsi="Cambria Math"/>
+                    </w:rPr>
+                    <m:t>4</m:t>
+                  </m:r>
+                </m:sub>
+              </m:sSub>
+            </m:e>
+          </m:d>
+          <m:sSub>
+            <m:sSubPr>
+              <m:ctrlPr>
+                <w:rPr>
+                  <w:rFonts w:ascii="Cambria Math" w:eastAsiaTheme="minorEastAsia" w:hAnsi="Cambria Math"/>
+                  <w:i/>
+                </w:rPr>
+              </m:ctrlPr>
+            </m:sSubPr>
+            <m:e>
+              <m:r>
+                <w:rPr>
+                  <w:rFonts w:ascii="Cambria Math" w:eastAsiaTheme="minorEastAsia" w:hAnsi="Cambria Math"/>
+                </w:rPr>
+                <m:t>w'</m:t>
+              </m:r>
+            </m:e>
+            <m:sub>
+              <m:r>
+                <w:rPr>
+                  <w:rFonts w:ascii="Cambria Math" w:eastAsiaTheme="minorEastAsia" w:hAnsi="Cambria Math"/>
+                </w:rPr>
+                <m:t>1</m:t>
+              </m:r>
+            </m:sub>
+          </m:sSub>
+          <m:r>
+            <w:rPr>
+              <w:rFonts w:ascii="Cambria Math" w:hAnsi="Cambria Math"/>
+            </w:rPr>
+            <m:t>=0</m:t>
+          </m:r>
+        </m:oMath>
+      </m:oMathPara>
+    </w:p>
+    <w:p>
+      <w:pPr>
+        <w:rPr>
+          <w:rFonts w:eastAsiaTheme="minorEastAsia"/>
+        </w:rPr>
+      </w:pPr>
+      <m:oMathPara>
+        <m:oMath>
+          <m:d>
+            <m:dPr>
+              <m:begChr m:val="{"/>
+              <m:endChr m:val=""/>
+              <m:ctrlPr>
+                <w:rPr>
+                  <w:rFonts w:ascii="Cambria Math" w:eastAsiaTheme="minorEastAsia" w:hAnsi="Cambria Math"/>
+                  <w:i/>
+                </w:rPr>
+              </m:ctrlPr>
+            </m:dPr>
+            <m:e>
+              <m:eqArr>
+                <m:eqArrPr>
+                  <m:ctrlPr>
+                    <w:rPr>
+                      <w:rFonts w:ascii="Cambria Math" w:eastAsiaTheme="minorEastAsia" w:hAnsi="Cambria Math"/>
+                      <w:i/>
+                    </w:rPr>
+                  </m:ctrlPr>
+                </m:eqArrPr>
+                <m:e>
+                  <m:f>
+                    <m:fPr>
+                      <m:ctrlPr>
+                        <w:rPr>
+                          <w:rFonts w:ascii="Cambria Math" w:eastAsiaTheme="minorEastAsia" w:hAnsi="Cambria Math"/>
+                          <w:i/>
+                        </w:rPr>
+                      </m:ctrlPr>
+                    </m:fPr>
+                    <m:num>
+                      <m:sSub>
+                        <m:sSubPr>
+                          <m:ctrlPr>
+                            <w:rPr>
+                              <w:rFonts w:ascii="Cambria Math" w:hAnsi="Cambria Math"/>
+                              <w:i/>
+                            </w:rPr>
+                          </m:ctrlPr>
+                        </m:sSubPr>
+                        <m:e>
+                          <m:r>
+                            <w:rPr>
+                              <w:rFonts w:ascii="Cambria Math" w:hAnsi="Cambria Math"/>
+                            </w:rPr>
+                            <m:t>2a</m:t>
+                          </m:r>
+                        </m:e>
+                        <m:sub>
+                          <m:r>
+                            <w:rPr>
+                              <w:rFonts w:ascii="Cambria Math" w:hAnsi="Cambria Math"/>
+                            </w:rPr>
+                            <m:t>1</m:t>
+                          </m:r>
+                        </m:sub>
+                      </m:sSub>
+                    </m:num>
+                    <m:den>
+                      <m:sSub>
+                        <m:sSubPr>
+                          <m:ctrlPr>
+                            <w:rPr>
+                              <w:rFonts w:ascii="Cambria Math" w:eastAsiaTheme="minorEastAsia" w:hAnsi="Cambria Math"/>
+                              <w:i/>
+                            </w:rPr>
+                          </m:ctrlPr>
+                        </m:sSubPr>
+                        <m:e>
+                          <m:r>
+                            <w:rPr>
+                              <w:rFonts w:ascii="Cambria Math" w:eastAsiaTheme="minorEastAsia" w:hAnsi="Cambria Math"/>
+                            </w:rPr>
+                            <m:t>x</m:t>
+                          </m:r>
+                        </m:e>
+                        <m:sub>
+                          <m:r>
+                            <w:rPr>
+                              <w:rFonts w:ascii="Cambria Math" w:eastAsiaTheme="minorEastAsia" w:hAnsi="Cambria Math"/>
+                            </w:rPr>
+                            <m:t>2</m:t>
+                          </m:r>
+                        </m:sub>
+                      </m:sSub>
+                      <m:r>
+                        <w:rPr>
+                          <w:rFonts w:ascii="Cambria Math" w:eastAsiaTheme="minorEastAsia" w:hAnsi="Cambria Math"/>
+                        </w:rPr>
+                        <m:t>-</m:t>
+                      </m:r>
+                      <m:sSub>
+                        <m:sSubPr>
+                          <m:ctrlPr>
+                            <w:rPr>
+                              <w:rFonts w:ascii="Cambria Math" w:eastAsiaTheme="minorEastAsia" w:hAnsi="Cambria Math"/>
+                              <w:i/>
+                            </w:rPr>
+                          </m:ctrlPr>
+                        </m:sSubPr>
+                        <m:e>
+                          <m:r>
+                            <w:rPr>
+                              <w:rFonts w:ascii="Cambria Math" w:eastAsiaTheme="minorEastAsia" w:hAnsi="Cambria Math"/>
+                            </w:rPr>
+                            <m:t>x</m:t>
+                          </m:r>
+                        </m:e>
+                        <m:sub>
+                          <m:r>
+                            <w:rPr>
+                              <w:rFonts w:ascii="Cambria Math" w:eastAsiaTheme="minorEastAsia" w:hAnsi="Cambria Math"/>
+                            </w:rPr>
+                            <m:t>1</m:t>
+                          </m:r>
+                        </m:sub>
+                      </m:sSub>
+                    </m:den>
+                  </m:f>
+                  <m:sSub>
+                    <m:sSubPr>
+                      <m:ctrlPr>
+                        <w:rPr>
+                          <w:rFonts w:ascii="Cambria Math" w:eastAsiaTheme="minorEastAsia" w:hAnsi="Cambria Math"/>
+                          <w:i/>
+                        </w:rPr>
+                      </m:ctrlPr>
+                    </m:sSubPr>
+                    <m:e>
+                      <m:r>
+                        <w:rPr>
+                          <w:rFonts w:ascii="Cambria Math" w:eastAsiaTheme="minorEastAsia" w:hAnsi="Cambria Math"/>
+                        </w:rPr>
+                        <m:t>w'</m:t>
+                      </m:r>
+                    </m:e>
+                    <m:sub>
+                      <m:r>
+                        <w:rPr>
+                          <w:rFonts w:ascii="Cambria Math" w:eastAsiaTheme="minorEastAsia" w:hAnsi="Cambria Math"/>
+                        </w:rPr>
+                        <m:t>2</m:t>
+                      </m:r>
+                    </m:sub>
+                  </m:sSub>
+                  <m:r>
+                    <w:rPr>
+                      <w:rFonts w:ascii="Cambria Math" w:hAnsi="Cambria Math"/>
+                    </w:rPr>
+                    <m:t>-</m:t>
+                  </m:r>
+                  <m:f>
+                    <m:fPr>
+                      <m:ctrlPr>
+                        <w:rPr>
+                          <w:rFonts w:ascii="Cambria Math" w:eastAsiaTheme="minorEastAsia" w:hAnsi="Cambria Math"/>
+                          <w:i/>
+                        </w:rPr>
+                      </m:ctrlPr>
+                    </m:fPr>
+                    <m:num>
+                      <m:sSub>
+                        <m:sSubPr>
+                          <m:ctrlPr>
+                            <w:rPr>
+                              <w:rFonts w:ascii="Cambria Math" w:hAnsi="Cambria Math"/>
+                              <w:i/>
+                            </w:rPr>
+                          </m:ctrlPr>
+                        </m:sSubPr>
+                        <m:e>
+                          <m:r>
+                            <w:rPr>
+                              <w:rFonts w:ascii="Cambria Math" w:hAnsi="Cambria Math"/>
+                            </w:rPr>
+                            <m:t>2a</m:t>
+                          </m:r>
+                        </m:e>
+                        <m:sub>
+                          <m:r>
+                            <w:rPr>
+                              <w:rFonts w:ascii="Cambria Math" w:hAnsi="Cambria Math"/>
+                            </w:rPr>
+                            <m:t>1</m:t>
+                          </m:r>
+                        </m:sub>
+                      </m:sSub>
+                    </m:num>
+                    <m:den>
+                      <m:sSub>
+                        <m:sSubPr>
+                          <m:ctrlPr>
+                            <w:rPr>
+                              <w:rFonts w:ascii="Cambria Math" w:eastAsiaTheme="minorEastAsia" w:hAnsi="Cambria Math"/>
+                              <w:i/>
+                            </w:rPr>
+                          </m:ctrlPr>
+                        </m:sSubPr>
+                        <m:e>
+                          <m:r>
+                            <w:rPr>
+                              <w:rFonts w:ascii="Cambria Math" w:eastAsiaTheme="minorEastAsia" w:hAnsi="Cambria Math"/>
+                            </w:rPr>
+                            <m:t>x</m:t>
+                          </m:r>
+                        </m:e>
+                        <m:sub>
+                          <m:r>
+                            <w:rPr>
+                              <w:rFonts w:ascii="Cambria Math" w:eastAsiaTheme="minorEastAsia" w:hAnsi="Cambria Math"/>
+                            </w:rPr>
+                            <m:t>2</m:t>
+                          </m:r>
+                        </m:sub>
+                      </m:sSub>
+                      <m:r>
+                        <w:rPr>
+                          <w:rFonts w:ascii="Cambria Math" w:eastAsiaTheme="minorEastAsia" w:hAnsi="Cambria Math"/>
+                        </w:rPr>
+                        <m:t>-</m:t>
+                      </m:r>
+                      <m:sSub>
+                        <m:sSubPr>
+                          <m:ctrlPr>
+                            <w:rPr>
+                              <w:rFonts w:ascii="Cambria Math" w:eastAsiaTheme="minorEastAsia" w:hAnsi="Cambria Math"/>
+                              <w:i/>
+                            </w:rPr>
+                          </m:ctrlPr>
+                        </m:sSubPr>
+                        <m:e>
+                          <m:r>
+                            <w:rPr>
+                              <w:rFonts w:ascii="Cambria Math" w:eastAsiaTheme="minorEastAsia" w:hAnsi="Cambria Math"/>
+                            </w:rPr>
+                            <m:t>x</m:t>
+                          </m:r>
+                        </m:e>
+                        <m:sub>
+                          <m:r>
+                            <w:rPr>
+                              <w:rFonts w:ascii="Cambria Math" w:eastAsiaTheme="minorEastAsia" w:hAnsi="Cambria Math"/>
+                            </w:rPr>
+                            <m:t>1</m:t>
+                          </m:r>
+                        </m:sub>
+                      </m:sSub>
+                    </m:den>
+                  </m:f>
+                  <m:sSub>
+                    <m:sSubPr>
+                      <m:ctrlPr>
+                        <w:rPr>
+                          <w:rFonts w:ascii="Cambria Math" w:eastAsiaTheme="minorEastAsia" w:hAnsi="Cambria Math"/>
+                          <w:i/>
+                        </w:rPr>
+                      </m:ctrlPr>
+                    </m:sSubPr>
+                    <m:e>
+                      <m:r>
+                        <w:rPr>
+                          <w:rFonts w:ascii="Cambria Math" w:eastAsiaTheme="minorEastAsia" w:hAnsi="Cambria Math"/>
+                        </w:rPr>
+                        <m:t>w'</m:t>
+                      </m:r>
+                    </m:e>
+                    <m:sub>
+                      <m:r>
+                        <w:rPr>
+                          <w:rFonts w:ascii="Cambria Math" w:eastAsiaTheme="minorEastAsia" w:hAnsi="Cambria Math"/>
+                        </w:rPr>
+                        <m:t>1</m:t>
+                      </m:r>
+                    </m:sub>
+                  </m:sSub>
+                  <m:r>
+                    <w:rPr>
+                      <w:rFonts w:ascii="Cambria Math" w:hAnsi="Cambria Math"/>
+                    </w:rPr>
+                    <m:t>+</m:t>
+                  </m:r>
+                  <m:sSub>
+                    <m:sSubPr>
+                      <m:ctrlPr>
+                        <w:rPr>
+                          <w:rFonts w:ascii="Cambria Math" w:hAnsi="Cambria Math"/>
+                          <w:i/>
+                        </w:rPr>
+                      </m:ctrlPr>
+                    </m:sSubPr>
+                    <m:e>
+                      <m:r>
+                        <w:rPr>
+                          <w:rFonts w:ascii="Cambria Math" w:hAnsi="Cambria Math"/>
+                        </w:rPr>
+                        <m:t>a</m:t>
+                      </m:r>
+                    </m:e>
+                    <m:sub>
+                      <m:r>
+                        <w:rPr>
+                          <w:rFonts w:ascii="Cambria Math" w:hAnsi="Cambria Math"/>
+                        </w:rPr>
+                        <m:t>3</m:t>
+                      </m:r>
+                    </m:sub>
+                  </m:sSub>
+                  <m:sSub>
+                    <m:sSubPr>
+                      <m:ctrlPr>
+                        <w:rPr>
+                          <w:rFonts w:ascii="Cambria Math" w:eastAsiaTheme="minorEastAsia" w:hAnsi="Cambria Math"/>
+                          <w:i/>
+                        </w:rPr>
+                      </m:ctrlPr>
+                    </m:sSubPr>
+                    <m:e>
+                      <m:r>
+                        <w:rPr>
+                          <w:rFonts w:ascii="Cambria Math" w:eastAsiaTheme="minorEastAsia" w:hAnsi="Cambria Math"/>
+                        </w:rPr>
+                        <m:t>w</m:t>
+                      </m:r>
+                    </m:e>
+                    <m:sub>
+                      <m:r>
+                        <w:rPr>
+                          <w:rFonts w:ascii="Cambria Math" w:eastAsiaTheme="minorEastAsia" w:hAnsi="Cambria Math"/>
+                        </w:rPr>
+                        <m:t>1</m:t>
+                      </m:r>
+                    </m:sub>
+                  </m:sSub>
+                  <m:r>
+                    <w:rPr>
+                      <w:rFonts w:ascii="Cambria Math" w:hAnsi="Cambria Math"/>
+                    </w:rPr>
+                    <m:t>=0</m:t>
+                  </m:r>
+                </m:e>
+                <m:e>
+                  <m:f>
+                    <m:fPr>
+                      <m:ctrlPr>
+                        <w:rPr>
+                          <w:rFonts w:ascii="Cambria Math" w:eastAsiaTheme="minorEastAsia" w:hAnsi="Cambria Math"/>
+                          <w:i/>
+                        </w:rPr>
+                      </m:ctrlPr>
+                    </m:fPr>
+                    <m:num>
+                      <m:sSub>
+                        <m:sSubPr>
+                          <m:ctrlPr>
+                            <w:rPr>
+                              <w:rFonts w:ascii="Cambria Math" w:hAnsi="Cambria Math"/>
+                              <w:i/>
+                            </w:rPr>
+                          </m:ctrlPr>
+                        </m:sSubPr>
+                        <m:e>
+                          <m:r>
+                            <w:rPr>
+                              <w:rFonts w:ascii="Cambria Math" w:hAnsi="Cambria Math"/>
+                            </w:rPr>
+                            <m:t>2a</m:t>
+                          </m:r>
+                        </m:e>
+                        <m:sub>
+                          <m:r>
+                            <w:rPr>
+                              <w:rFonts w:ascii="Cambria Math" w:hAnsi="Cambria Math"/>
+                            </w:rPr>
+                            <m:t>1</m:t>
+                          </m:r>
+                        </m:sub>
+                      </m:sSub>
+                    </m:num>
+                    <m:den>
+                      <m:sSup>
+                        <m:sSupPr>
+                          <m:ctrlPr>
+                            <w:rPr>
+                              <w:rFonts w:ascii="Cambria Math" w:eastAsiaTheme="minorEastAsia" w:hAnsi="Cambria Math"/>
+                              <w:i/>
+                            </w:rPr>
+                          </m:ctrlPr>
+                        </m:sSupPr>
+                        <m:e>
+                          <m:d>
+                            <m:dPr>
+                              <m:ctrlPr>
+                                <w:rPr>
+                                  <w:rFonts w:ascii="Cambria Math" w:eastAsiaTheme="minorEastAsia" w:hAnsi="Cambria Math"/>
+                                  <w:i/>
+                                </w:rPr>
+                              </m:ctrlPr>
+                            </m:dPr>
+                            <m:e>
+                              <m:sSub>
+                                <m:sSubPr>
+                                  <m:ctrlPr>
+                                    <w:rPr>
+                                      <w:rFonts w:ascii="Cambria Math" w:eastAsiaTheme="minorEastAsia" w:hAnsi="Cambria Math"/>
+                                      <w:i/>
+                                    </w:rPr>
+                                  </m:ctrlPr>
+                                </m:sSubPr>
+                                <m:e>
+                                  <m:r>
+                                    <w:rPr>
+                                      <w:rFonts w:ascii="Cambria Math" w:eastAsiaTheme="minorEastAsia" w:hAnsi="Cambria Math"/>
+                                    </w:rPr>
+                                    <m:t>x</m:t>
+                                  </m:r>
+                                </m:e>
+                                <m:sub>
+                                  <m:r>
+                                    <w:rPr>
+                                      <w:rFonts w:ascii="Cambria Math" w:eastAsiaTheme="minorEastAsia" w:hAnsi="Cambria Math"/>
+                                    </w:rPr>
+                                    <m:t>2</m:t>
+                                  </m:r>
+                                </m:sub>
+                              </m:sSub>
+                              <m:r>
+                                <w:rPr>
+                                  <w:rFonts w:ascii="Cambria Math" w:eastAsiaTheme="minorEastAsia" w:hAnsi="Cambria Math"/>
+                                </w:rPr>
+                                <m:t>-</m:t>
+                              </m:r>
+                              <m:sSub>
+                                <m:sSubPr>
+                                  <m:ctrlPr>
+                                    <w:rPr>
+                                      <w:rFonts w:ascii="Cambria Math" w:eastAsiaTheme="minorEastAsia" w:hAnsi="Cambria Math"/>
+                                      <w:i/>
+                                    </w:rPr>
+                                  </m:ctrlPr>
+                                </m:sSubPr>
+                                <m:e>
+                                  <m:r>
+                                    <w:rPr>
+                                      <w:rFonts w:ascii="Cambria Math" w:eastAsiaTheme="minorEastAsia" w:hAnsi="Cambria Math"/>
+                                    </w:rPr>
+                                    <m:t>x</m:t>
+                                  </m:r>
+                                </m:e>
+                                <m:sub>
+                                  <m:r>
+                                    <w:rPr>
+                                      <w:rFonts w:ascii="Cambria Math" w:eastAsiaTheme="minorEastAsia" w:hAnsi="Cambria Math"/>
+                                    </w:rPr>
+                                    <m:t>1</m:t>
+                                  </m:r>
+                                </m:sub>
+                              </m:sSub>
+                            </m:e>
+                          </m:d>
+                        </m:e>
+                        <m:sup>
+                          <m:r>
+                            <w:rPr>
+                              <w:rFonts w:ascii="Cambria Math" w:eastAsiaTheme="minorEastAsia" w:hAnsi="Cambria Math"/>
+                            </w:rPr>
+                            <m:t>2</m:t>
+                          </m:r>
+                        </m:sup>
+                      </m:sSup>
+                    </m:den>
+                  </m:f>
+                  <m:sSub>
+                    <m:sSubPr>
+                      <m:ctrlPr>
+                        <w:rPr>
+                          <w:rFonts w:ascii="Cambria Math" w:eastAsiaTheme="minorEastAsia" w:hAnsi="Cambria Math"/>
+                          <w:i/>
+                        </w:rPr>
+                      </m:ctrlPr>
+                    </m:sSubPr>
+                    <m:e>
+                      <m:r>
+                        <w:rPr>
+                          <w:rFonts w:ascii="Cambria Math" w:eastAsiaTheme="minorEastAsia" w:hAnsi="Cambria Math"/>
+                        </w:rPr>
+                        <m:t>w'</m:t>
+                      </m:r>
+                    </m:e>
+                    <m:sub>
+                      <m:r>
+                        <w:rPr>
+                          <w:rFonts w:ascii="Cambria Math" w:eastAsiaTheme="minorEastAsia" w:hAnsi="Cambria Math"/>
+                        </w:rPr>
+                        <m:t>3</m:t>
+                      </m:r>
+                    </m:sub>
+                  </m:sSub>
+                  <m:r>
+                    <w:rPr>
+                      <w:rFonts w:ascii="Cambria Math" w:hAnsi="Cambria Math"/>
+                    </w:rPr>
+                    <m:t>-</m:t>
+                  </m:r>
+                  <m:f>
+                    <m:fPr>
+                      <m:ctrlPr>
+                        <w:rPr>
+                          <w:rFonts w:ascii="Cambria Math" w:eastAsiaTheme="minorEastAsia" w:hAnsi="Cambria Math"/>
+                          <w:i/>
+                        </w:rPr>
+                      </m:ctrlPr>
+                    </m:fPr>
+                    <m:num>
+                      <m:sSub>
+                        <m:sSubPr>
+                          <m:ctrlPr>
+                            <w:rPr>
+                              <w:rFonts w:ascii="Cambria Math" w:hAnsi="Cambria Math"/>
+                              <w:i/>
+                            </w:rPr>
+                          </m:ctrlPr>
+                        </m:sSubPr>
+                        <m:e>
+                          <m:r>
+                            <w:rPr>
+                              <w:rFonts w:ascii="Cambria Math" w:hAnsi="Cambria Math"/>
+                            </w:rPr>
+                            <m:t>4a</m:t>
+                          </m:r>
+                        </m:e>
+                        <m:sub>
+                          <m:r>
+                            <w:rPr>
+                              <w:rFonts w:ascii="Cambria Math" w:hAnsi="Cambria Math"/>
+                            </w:rPr>
+                            <m:t>1</m:t>
+                          </m:r>
+                        </m:sub>
+                      </m:sSub>
+                    </m:num>
+                    <m:den>
+                      <m:sSup>
+                        <m:sSupPr>
+                          <m:ctrlPr>
+                            <w:rPr>
+                              <w:rFonts w:ascii="Cambria Math" w:eastAsiaTheme="minorEastAsia" w:hAnsi="Cambria Math"/>
+                              <w:i/>
+                            </w:rPr>
+                          </m:ctrlPr>
+                        </m:sSupPr>
+                        <m:e>
+                          <m:d>
+                            <m:dPr>
+                              <m:ctrlPr>
+                                <w:rPr>
+                                  <w:rFonts w:ascii="Cambria Math" w:eastAsiaTheme="minorEastAsia" w:hAnsi="Cambria Math"/>
+                                  <w:i/>
+                                </w:rPr>
+                              </m:ctrlPr>
+                            </m:dPr>
+                            <m:e>
+                              <m:sSub>
+                                <m:sSubPr>
+                                  <m:ctrlPr>
+                                    <w:rPr>
+                                      <w:rFonts w:ascii="Cambria Math" w:eastAsiaTheme="minorEastAsia" w:hAnsi="Cambria Math"/>
+                                      <w:i/>
+                                    </w:rPr>
+                                  </m:ctrlPr>
+                                </m:sSubPr>
+                                <m:e>
+                                  <m:r>
+                                    <w:rPr>
+                                      <w:rFonts w:ascii="Cambria Math" w:eastAsiaTheme="minorEastAsia" w:hAnsi="Cambria Math"/>
+                                    </w:rPr>
+                                    <m:t>x</m:t>
+                                  </m:r>
+                                </m:e>
+                                <m:sub>
+                                  <m:r>
+                                    <w:rPr>
+                                      <w:rFonts w:ascii="Cambria Math" w:eastAsiaTheme="minorEastAsia" w:hAnsi="Cambria Math"/>
+                                    </w:rPr>
+                                    <m:t>2</m:t>
+                                  </m:r>
+                                </m:sub>
+                              </m:sSub>
+                              <m:r>
+                                <w:rPr>
+                                  <w:rFonts w:ascii="Cambria Math" w:eastAsiaTheme="minorEastAsia" w:hAnsi="Cambria Math"/>
+                                </w:rPr>
+                                <m:t>-</m:t>
+                              </m:r>
+                              <m:sSub>
+                                <m:sSubPr>
+                                  <m:ctrlPr>
+                                    <w:rPr>
+                                      <w:rFonts w:ascii="Cambria Math" w:eastAsiaTheme="minorEastAsia" w:hAnsi="Cambria Math"/>
+                                      <w:i/>
+                                    </w:rPr>
+                                  </m:ctrlPr>
+                                </m:sSubPr>
+                                <m:e>
+                                  <m:r>
+                                    <w:rPr>
+                                      <w:rFonts w:ascii="Cambria Math" w:eastAsiaTheme="minorEastAsia" w:hAnsi="Cambria Math"/>
+                                    </w:rPr>
+                                    <m:t>x</m:t>
+                                  </m:r>
+                                </m:e>
+                                <m:sub>
+                                  <m:r>
+                                    <w:rPr>
+                                      <w:rFonts w:ascii="Cambria Math" w:eastAsiaTheme="minorEastAsia" w:hAnsi="Cambria Math"/>
+                                    </w:rPr>
+                                    <m:t>1</m:t>
+                                  </m:r>
+                                </m:sub>
+                              </m:sSub>
+                            </m:e>
+                          </m:d>
+                        </m:e>
+                        <m:sup>
+                          <m:r>
+                            <w:rPr>
+                              <w:rFonts w:ascii="Cambria Math" w:eastAsiaTheme="minorEastAsia" w:hAnsi="Cambria Math"/>
+                            </w:rPr>
+                            <m:t>2</m:t>
+                          </m:r>
+                        </m:sup>
+                      </m:sSup>
+                    </m:den>
+                  </m:f>
+                  <m:sSub>
+                    <m:sSubPr>
+                      <m:ctrlPr>
+                        <w:rPr>
+                          <w:rFonts w:ascii="Cambria Math" w:eastAsiaTheme="minorEastAsia" w:hAnsi="Cambria Math"/>
+                          <w:i/>
+                        </w:rPr>
+                      </m:ctrlPr>
+                    </m:sSubPr>
+                    <m:e>
+                      <m:sSup>
+                        <m:sSupPr>
+                          <m:ctrlPr>
+                            <w:rPr>
+                              <w:rFonts w:ascii="Cambria Math" w:eastAsiaTheme="minorEastAsia" w:hAnsi="Cambria Math"/>
+                              <w:i/>
+                            </w:rPr>
+                          </m:ctrlPr>
+                        </m:sSupPr>
+                        <m:e>
+                          <m:r>
+                            <w:rPr>
+                              <w:rFonts w:ascii="Cambria Math" w:eastAsiaTheme="minorEastAsia" w:hAnsi="Cambria Math"/>
+                            </w:rPr>
+                            <m:t>w</m:t>
+                          </m:r>
+                        </m:e>
+                        <m:sup>
+                          <m:r>
+                            <w:rPr>
+                              <w:rFonts w:ascii="Cambria Math" w:eastAsiaTheme="minorEastAsia" w:hAnsi="Cambria Math"/>
+                            </w:rPr>
+                            <m:t>'</m:t>
+                          </m:r>
+                        </m:sup>
+                      </m:sSup>
+                    </m:e>
+                    <m:sub>
+                      <m:r>
+                        <w:rPr>
+                          <w:rFonts w:ascii="Cambria Math" w:eastAsiaTheme="minorEastAsia" w:hAnsi="Cambria Math"/>
+                        </w:rPr>
+                        <m:t>2</m:t>
+                      </m:r>
+                    </m:sub>
+                  </m:sSub>
+                  <m:r>
+                    <w:rPr>
+                      <w:rFonts w:ascii="Cambria Math" w:hAnsi="Cambria Math"/>
+                    </w:rPr>
+                    <m:t>+</m:t>
+                  </m:r>
+                  <m:d>
+                    <m:dPr>
+                      <m:ctrlPr>
+                        <w:rPr>
+                          <w:rFonts w:ascii="Cambria Math" w:hAnsi="Cambria Math"/>
+                          <w:i/>
+                        </w:rPr>
+                      </m:ctrlPr>
+                    </m:dPr>
+                    <m:e>
+                      <m:sSub>
+                        <m:sSubPr>
+                          <m:ctrlPr>
+                            <w:rPr>
+                              <w:rFonts w:ascii="Cambria Math" w:hAnsi="Cambria Math"/>
+                              <w:i/>
+                            </w:rPr>
+                          </m:ctrlPr>
+                        </m:sSubPr>
+                        <m:e>
+                          <m:r>
+                            <w:rPr>
+                              <w:rFonts w:ascii="Cambria Math" w:hAnsi="Cambria Math"/>
+                            </w:rPr>
+                            <m:t>a</m:t>
+                          </m:r>
+                        </m:e>
+                        <m:sub>
+                          <m:r>
+                            <w:rPr>
+                              <w:rFonts w:ascii="Cambria Math" w:hAnsi="Cambria Math"/>
+                            </w:rPr>
+                            <m:t>3</m:t>
+                          </m:r>
+                        </m:sub>
+                      </m:sSub>
+                      <m:r>
+                        <w:rPr>
+                          <w:rFonts w:ascii="Cambria Math" w:hAnsi="Cambria Math"/>
+                        </w:rPr>
+                        <m:t>-2</m:t>
+                      </m:r>
+                      <m:sSub>
+                        <m:sSubPr>
+                          <m:ctrlPr>
+                            <w:rPr>
+                              <w:rFonts w:ascii="Cambria Math" w:hAnsi="Cambria Math"/>
+                              <w:i/>
+                            </w:rPr>
+                          </m:ctrlPr>
+                        </m:sSubPr>
+                        <m:e>
+                          <m:r>
+                            <w:rPr>
+                              <w:rFonts w:ascii="Cambria Math" w:hAnsi="Cambria Math"/>
+                            </w:rPr>
+                            <m:t>a</m:t>
+                          </m:r>
+                        </m:e>
+                        <m:sub>
+                          <m:r>
+                            <w:rPr>
+                              <w:rFonts w:ascii="Cambria Math" w:hAnsi="Cambria Math"/>
+                            </w:rPr>
+                            <m:t>4</m:t>
+                          </m:r>
+                        </m:sub>
+                      </m:sSub>
+                      <m:r>
+                        <w:rPr>
+                          <w:rFonts w:ascii="Cambria Math" w:hAnsi="Cambria Math"/>
+                        </w:rPr>
+                        <m:t>+</m:t>
+                      </m:r>
+                      <m:f>
+                        <m:fPr>
+                          <m:ctrlPr>
+                            <w:rPr>
+                              <w:rFonts w:ascii="Cambria Math" w:hAnsi="Cambria Math"/>
+                              <w:i/>
+                            </w:rPr>
+                          </m:ctrlPr>
+                        </m:fPr>
+                        <m:num>
+                          <m:sSub>
+                            <m:sSubPr>
+                              <m:ctrlPr>
+                                <w:rPr>
+                                  <w:rFonts w:ascii="Cambria Math" w:hAnsi="Cambria Math"/>
+                                  <w:i/>
+                                </w:rPr>
+                              </m:ctrlPr>
+                            </m:sSubPr>
+                            <m:e>
+                              <m:r>
+                                <w:rPr>
+                                  <w:rFonts w:ascii="Cambria Math" w:hAnsi="Cambria Math"/>
+                                </w:rPr>
+                                <m:t>2a</m:t>
+                              </m:r>
+                            </m:e>
+                            <m:sub>
+                              <m:r>
+                                <w:rPr>
+                                  <w:rFonts w:ascii="Cambria Math" w:hAnsi="Cambria Math"/>
+                                </w:rPr>
+                                <m:t>1</m:t>
+                              </m:r>
+                            </m:sub>
+                          </m:sSub>
+                        </m:num>
+                        <m:den>
+                          <m:sSup>
+                            <m:sSupPr>
+                              <m:ctrlPr>
+                                <w:rPr>
+                                  <w:rFonts w:ascii="Cambria Math" w:eastAsiaTheme="minorEastAsia" w:hAnsi="Cambria Math"/>
+                                  <w:i/>
+                                </w:rPr>
+                              </m:ctrlPr>
+                            </m:sSupPr>
+                            <m:e>
+                              <m:d>
+                                <m:dPr>
+                                  <m:ctrlPr>
+                                    <w:rPr>
+                                      <w:rFonts w:ascii="Cambria Math" w:eastAsiaTheme="minorEastAsia" w:hAnsi="Cambria Math"/>
+                                      <w:i/>
+                                    </w:rPr>
+                                  </m:ctrlPr>
+                                </m:dPr>
+                                <m:e>
+                                  <m:sSub>
+                                    <m:sSubPr>
+                                      <m:ctrlPr>
+                                        <w:rPr>
+                                          <w:rFonts w:ascii="Cambria Math" w:eastAsiaTheme="minorEastAsia" w:hAnsi="Cambria Math"/>
+                                          <w:i/>
+                                        </w:rPr>
+                                      </m:ctrlPr>
+                                    </m:sSubPr>
+                                    <m:e>
+                                      <m:r>
+                                        <w:rPr>
+                                          <w:rFonts w:ascii="Cambria Math" w:eastAsiaTheme="minorEastAsia" w:hAnsi="Cambria Math"/>
+                                        </w:rPr>
+                                        <m:t>x</m:t>
+                                      </m:r>
+                                    </m:e>
+                                    <m:sub>
+                                      <m:r>
+                                        <w:rPr>
+                                          <w:rFonts w:ascii="Cambria Math" w:eastAsiaTheme="minorEastAsia" w:hAnsi="Cambria Math"/>
+                                        </w:rPr>
+                                        <m:t>2</m:t>
+                                      </m:r>
+                                    </m:sub>
+                                  </m:sSub>
+                                  <m:r>
+                                    <w:rPr>
+                                      <w:rFonts w:ascii="Cambria Math" w:eastAsiaTheme="minorEastAsia" w:hAnsi="Cambria Math"/>
+                                    </w:rPr>
+                                    <m:t>-</m:t>
+                                  </m:r>
+                                  <m:sSub>
+                                    <m:sSubPr>
+                                      <m:ctrlPr>
+                                        <w:rPr>
+                                          <w:rFonts w:ascii="Cambria Math" w:eastAsiaTheme="minorEastAsia" w:hAnsi="Cambria Math"/>
+                                          <w:i/>
+                                        </w:rPr>
+                                      </m:ctrlPr>
+                                    </m:sSubPr>
+                                    <m:e>
+                                      <m:r>
+                                        <w:rPr>
+                                          <w:rFonts w:ascii="Cambria Math" w:eastAsiaTheme="minorEastAsia" w:hAnsi="Cambria Math"/>
+                                        </w:rPr>
+                                        <m:t>x</m:t>
+                                      </m:r>
+                                    </m:e>
+                                    <m:sub>
+                                      <m:r>
+                                        <w:rPr>
+                                          <w:rFonts w:ascii="Cambria Math" w:eastAsiaTheme="minorEastAsia" w:hAnsi="Cambria Math"/>
+                                        </w:rPr>
+                                        <m:t>1</m:t>
+                                      </m:r>
+                                    </m:sub>
+                                  </m:sSub>
+                                </m:e>
+                              </m:d>
+                            </m:e>
+                            <m:sup>
+                              <m:r>
+                                <w:rPr>
+                                  <w:rFonts w:ascii="Cambria Math" w:eastAsiaTheme="minorEastAsia" w:hAnsi="Cambria Math"/>
+                                </w:rPr>
+                                <m:t>2</m:t>
+                              </m:r>
+                            </m:sup>
+                          </m:sSup>
+                        </m:den>
+                      </m:f>
+                    </m:e>
+                  </m:d>
+                  <m:sSub>
+                    <m:sSubPr>
+                      <m:ctrlPr>
+                        <w:rPr>
+                          <w:rFonts w:ascii="Cambria Math" w:eastAsiaTheme="minorEastAsia" w:hAnsi="Cambria Math"/>
+                          <w:i/>
+                        </w:rPr>
+                      </m:ctrlPr>
+                    </m:sSubPr>
+                    <m:e>
+                      <m:r>
+                        <w:rPr>
+                          <w:rFonts w:ascii="Cambria Math" w:eastAsiaTheme="minorEastAsia" w:hAnsi="Cambria Math"/>
+                        </w:rPr>
+                        <m:t>w'</m:t>
+                      </m:r>
+                    </m:e>
+                    <m:sub>
+                      <m:r>
+                        <w:rPr>
+                          <w:rFonts w:ascii="Cambria Math" w:eastAsiaTheme="minorEastAsia" w:hAnsi="Cambria Math"/>
+                        </w:rPr>
+                        <m:t>1</m:t>
+                      </m:r>
+                      <w:bookmarkStart w:id="6" w:name="_GoBack"/>
+                      <w:bookmarkEnd w:id="6"/>
+                    </m:sub>
+                  </m:sSub>
+                  <m:r>
+                    <w:rPr>
+                      <w:rFonts w:ascii="Cambria Math" w:hAnsi="Cambria Math"/>
+                    </w:rPr>
+                    <m:t>=0</m:t>
+                  </m:r>
+                </m:e>
+              </m:eqArr>
+            </m:e>
+          </m:d>
+        </m:oMath>
+      </m:oMathPara>
+    </w:p>
+    <w:p>
+      <w:pPr>
+        <w:rPr>
+          <w:rFonts w:eastAsiaTheme="minorEastAsia"/>
+        </w:rPr>
+      </w:pPr>
+    </w:p>
+    <w:p>
+      <w:pPr>
+        <w:rPr>
+          <w:rFonts w:eastAsiaTheme="minorEastAsia"/>
+        </w:rPr>
+      </w:pPr>
+      <m:oMathPara>
+        <m:oMath>
+          <m:r>
+            <w:rPr>
+              <w:rFonts w:ascii="Cambria Math" w:eastAsiaTheme="minorEastAsia" w:hAnsi="Cambria Math"/>
+            </w:rPr>
+            <m:t>f</m:t>
+          </m:r>
+          <m:d>
+            <m:dPr>
+              <m:ctrlPr>
+                <w:rPr>
+                  <w:rFonts w:ascii="Cambria Math" w:eastAsiaTheme="minorEastAsia" w:hAnsi="Cambria Math"/>
+                  <w:i/>
+                </w:rPr>
+              </m:ctrlPr>
+            </m:dPr>
+            <m:e>
+              <m:r>
+                <w:rPr>
+                  <w:rFonts w:ascii="Cambria Math" w:eastAsiaTheme="minorEastAsia" w:hAnsi="Cambria Math"/>
+                </w:rPr>
+                <m:t>a</m:t>
+              </m:r>
+            </m:e>
+          </m:d>
+          <m:r>
+            <w:rPr>
+              <w:rFonts w:ascii="Cambria Math" w:eastAsiaTheme="minorEastAsia" w:hAnsi="Cambria Math"/>
+            </w:rPr>
+            <m:t>=</m:t>
+          </m:r>
+          <m:sSub>
+            <m:sSubPr>
+              <m:ctrlPr>
+                <w:rPr>
+                  <w:rFonts w:ascii="Cambria Math" w:eastAsiaTheme="minorEastAsia" w:hAnsi="Cambria Math"/>
+                  <w:i/>
+                </w:rPr>
+              </m:ctrlPr>
+            </m:sSubPr>
+            <m:e>
+              <m:r>
+                <w:rPr>
+                  <w:rFonts w:ascii="Cambria Math" w:eastAsiaTheme="minorEastAsia" w:hAnsi="Cambria Math"/>
+                </w:rPr>
+                <m:t>w</m:t>
+              </m:r>
+            </m:e>
+            <m:sub>
+              <m:r>
+                <w:rPr>
+                  <w:rFonts w:ascii="Cambria Math" w:eastAsiaTheme="minorEastAsia" w:hAnsi="Cambria Math"/>
+                </w:rPr>
+                <m:t>n</m:t>
+              </m:r>
+            </m:sub>
+          </m:sSub>
+        </m:oMath>
+      </m:oMathPara>
+    </w:p>
+    <w:p>
+      <w:pPr>
+        <w:rPr>
+          <w:rFonts w:eastAsiaTheme="minorEastAsia"/>
+        </w:rPr>
+      </w:pPr>
+      <m:oMathPara>
+        <m:oMath>
+          <m:r>
+            <w:rPr>
+              <w:rFonts w:ascii="Cambria Math" w:eastAsiaTheme="minorEastAsia" w:hAnsi="Cambria Math"/>
+            </w:rPr>
+            <m:t>f</m:t>
+          </m:r>
+          <m:r>
+            <w:rPr>
+              <w:rFonts w:ascii="Cambria Math" w:eastAsiaTheme="minorEastAsia" w:hAnsi="Cambria Math"/>
+            </w:rPr>
+            <m:t>'</m:t>
+          </m:r>
+          <m:d>
+            <m:dPr>
+              <m:ctrlPr>
+                <w:rPr>
+                  <w:rFonts w:ascii="Cambria Math" w:eastAsiaTheme="minorEastAsia" w:hAnsi="Cambria Math"/>
+                  <w:i/>
+                </w:rPr>
+              </m:ctrlPr>
+            </m:dPr>
+            <m:e>
+              <m:r>
+                <w:rPr>
+                  <w:rFonts w:ascii="Cambria Math" w:eastAsiaTheme="minorEastAsia" w:hAnsi="Cambria Math"/>
+                </w:rPr>
+                <m:t>a</m:t>
+              </m:r>
+            </m:e>
+          </m:d>
+          <m:r>
+            <w:rPr>
+              <w:rFonts w:ascii="Cambria Math" w:eastAsiaTheme="minorEastAsia" w:hAnsi="Cambria Math"/>
+            </w:rPr>
+            <m:t>=</m:t>
+          </m:r>
+          <m:sSub>
+            <m:sSubPr>
+              <m:ctrlPr>
+                <w:rPr>
+                  <w:rFonts w:ascii="Cambria Math" w:eastAsiaTheme="minorEastAsia" w:hAnsi="Cambria Math"/>
+                  <w:i/>
+                </w:rPr>
+              </m:ctrlPr>
+            </m:sSubPr>
+            <m:e>
+              <m:r>
+                <w:rPr>
+                  <w:rFonts w:ascii="Cambria Math" w:eastAsiaTheme="minorEastAsia" w:hAnsi="Cambria Math"/>
+                </w:rPr>
+                <m:t>w'</m:t>
+              </m:r>
+            </m:e>
+            <m:sub>
+              <m:r>
+                <w:rPr>
+                  <w:rFonts w:ascii="Cambria Math" w:eastAsiaTheme="minorEastAsia" w:hAnsi="Cambria Math"/>
+                </w:rPr>
+                <m:t>n</m:t>
+              </m:r>
+            </m:sub>
+          </m:sSub>
+        </m:oMath>
+      </m:oMathPara>
+    </w:p>
+    <w:p>
+      <w:pPr>
+        <w:rPr>
+          <w:rFonts w:eastAsiaTheme="minorEastAsia"/>
+        </w:rPr>
+      </w:pPr>
+      <m:oMathPara>
+        <m:oMath>
+          <m:r>
+            <w:rPr>
+              <w:rFonts w:ascii="Cambria Math" w:eastAsiaTheme="minorEastAsia" w:hAnsi="Cambria Math"/>
+            </w:rPr>
+            <m:t>f</m:t>
+          </m:r>
+          <m:r>
+            <w:rPr>
+              <w:rFonts w:ascii="Cambria Math" w:eastAsiaTheme="minorEastAsia" w:hAnsi="Cambria Math"/>
+            </w:rPr>
+            <m:t>'</m:t>
+          </m:r>
+          <m:r>
+            <w:rPr>
+              <w:rFonts w:ascii="Cambria Math" w:eastAsiaTheme="minorEastAsia" w:hAnsi="Cambria Math"/>
+              <w:lang w:val="en-US"/>
+            </w:rPr>
+            <m:t>'</m:t>
+          </m:r>
+          <m:d>
+            <m:dPr>
+              <m:ctrlPr>
+                <w:rPr>
+                  <w:rFonts w:ascii="Cambria Math" w:eastAsiaTheme="minorEastAsia" w:hAnsi="Cambria Math"/>
+                  <w:i/>
+                </w:rPr>
+              </m:ctrlPr>
+            </m:dPr>
+            <m:e>
+              <m:r>
+                <w:rPr>
+                  <w:rFonts w:ascii="Cambria Math" w:eastAsiaTheme="minorEastAsia" w:hAnsi="Cambria Math"/>
+                </w:rPr>
+                <m:t>a</m:t>
+              </m:r>
+            </m:e>
+          </m:d>
+          <m:r>
+            <w:rPr>
+              <w:rFonts w:ascii="Cambria Math" w:eastAsiaTheme="minorEastAsia" w:hAnsi="Cambria Math"/>
+            </w:rPr>
+            <m:t>=</m:t>
+          </m:r>
+          <m:f>
+            <m:fPr>
+              <m:ctrlPr>
+                <w:rPr>
+                  <w:rFonts w:ascii="Cambria Math" w:eastAsiaTheme="minorEastAsia" w:hAnsi="Cambria Math"/>
+                  <w:i/>
+                </w:rPr>
+              </m:ctrlPr>
+            </m:fPr>
+            <m:num>
+              <m:sSub>
+                <m:sSubPr>
+                  <m:ctrlPr>
+                    <w:rPr>
+                      <w:rFonts w:ascii="Cambria Math" w:eastAsiaTheme="minorEastAsia" w:hAnsi="Cambria Math"/>
+                      <w:i/>
+                    </w:rPr>
+                  </m:ctrlPr>
+                </m:sSubPr>
+                <m:e>
+                  <m:sSub>
+                    <m:sSubPr>
+                      <m:ctrlPr>
+                        <w:rPr>
+                          <w:rFonts w:ascii="Cambria Math" w:eastAsiaTheme="minorEastAsia" w:hAnsi="Cambria Math"/>
+                          <w:i/>
+                        </w:rPr>
+                      </m:ctrlPr>
+                    </m:sSubPr>
+                    <m:e>
+                      <m:r>
+                        <w:rPr>
+                          <w:rFonts w:ascii="Cambria Math" w:eastAsiaTheme="minorEastAsia" w:hAnsi="Cambria Math"/>
+                        </w:rPr>
+                        <m:t>w'</m:t>
+                      </m:r>
+                    </m:e>
+                    <m:sub>
+                      <m:r>
+                        <w:rPr>
+                          <w:rFonts w:ascii="Cambria Math" w:eastAsiaTheme="minorEastAsia" w:hAnsi="Cambria Math"/>
+                        </w:rPr>
+                        <m:t>n-1</m:t>
+                      </m:r>
+                    </m:sub>
+                  </m:sSub>
+                  <m:r>
+                    <w:rPr>
+                      <w:rFonts w:ascii="Cambria Math" w:eastAsiaTheme="minorEastAsia" w:hAnsi="Cambria Math"/>
+                    </w:rPr>
+                    <m:t>-</m:t>
+                  </m:r>
+                  <m:r>
+                    <w:rPr>
+                      <w:rFonts w:ascii="Cambria Math" w:eastAsiaTheme="minorEastAsia" w:hAnsi="Cambria Math"/>
+                    </w:rPr>
+                    <m:t>w'</m:t>
+                  </m:r>
+                </m:e>
+                <m:sub>
+                  <m:r>
+                    <w:rPr>
+                      <w:rFonts w:ascii="Cambria Math" w:eastAsiaTheme="minorEastAsia" w:hAnsi="Cambria Math"/>
+                    </w:rPr>
+                    <m:t>n</m:t>
+                  </m:r>
+                </m:sub>
+              </m:sSub>
+            </m:num>
+            <m:den>
+              <m:r>
+                <w:rPr>
+                  <w:rFonts w:ascii="Cambria Math" w:eastAsiaTheme="minorEastAsia" w:hAnsi="Cambria Math"/>
+                </w:rPr>
+                <m:t>a</m:t>
+              </m:r>
+              <m:r>
+                <w:rPr>
+                  <w:rFonts w:ascii="Cambria Math" w:eastAsiaTheme="minorEastAsia" w:hAnsi="Cambria Math"/>
+                </w:rPr>
+                <m:t>-</m:t>
+              </m:r>
+              <m:sSub>
+                <m:sSubPr>
+                  <m:ctrlPr>
+                    <w:rPr>
+                      <w:rFonts w:ascii="Cambria Math" w:eastAsiaTheme="minorEastAsia" w:hAnsi="Cambria Math"/>
+                      <w:i/>
+                    </w:rPr>
+                  </m:ctrlPr>
+                </m:sSubPr>
+                <m:e>
+                  <m:r>
+                    <w:rPr>
+                      <w:rFonts w:ascii="Cambria Math" w:eastAsiaTheme="minorEastAsia" w:hAnsi="Cambria Math"/>
+                    </w:rPr>
+                    <m:t>x</m:t>
+                  </m:r>
+                </m:e>
+                <m:sub>
+                  <m:r>
+                    <w:rPr>
+                      <w:rFonts w:ascii="Cambria Math" w:eastAsiaTheme="minorEastAsia" w:hAnsi="Cambria Math"/>
+                    </w:rPr>
+                    <m:t>n-1</m:t>
+                  </m:r>
+                </m:sub>
+              </m:sSub>
+            </m:den>
+          </m:f>
+        </m:oMath>
+      </m:oMathPara>
+    </w:p>
+    <w:p>
+      <w:pPr>
+        <w:rPr>
+          <w:rFonts w:eastAsiaTheme="minorEastAsia"/>
+        </w:rPr>
+      </w:pPr>
+      <m:oMathPara>
+        <m:oMath>
+          <m:r>
+            <w:rPr>
+              <w:rFonts w:ascii="Cambria Math" w:eastAsiaTheme="minorEastAsia" w:hAnsi="Cambria Math"/>
+            </w:rPr>
+            <m:t>f</m:t>
+          </m:r>
+          <m:r>
+            <w:rPr>
+              <w:rFonts w:ascii="Cambria Math" w:eastAsiaTheme="minorEastAsia" w:hAnsi="Cambria Math"/>
+            </w:rPr>
+            <m:t>''</m:t>
+          </m:r>
+          <m:r>
+            <w:rPr>
+              <w:rFonts w:ascii="Cambria Math" w:eastAsiaTheme="minorEastAsia" w:hAnsi="Cambria Math"/>
+              <w:lang w:val="en-US"/>
+            </w:rPr>
+            <m:t>'</m:t>
+          </m:r>
+          <m:d>
+            <m:dPr>
+              <m:ctrlPr>
+                <w:rPr>
+                  <w:rFonts w:ascii="Cambria Math" w:eastAsiaTheme="minorEastAsia" w:hAnsi="Cambria Math"/>
+                  <w:i/>
+                </w:rPr>
+              </m:ctrlPr>
+            </m:dPr>
+            <m:e>
+              <m:r>
+                <w:rPr>
+                  <w:rFonts w:ascii="Cambria Math" w:eastAsiaTheme="minorEastAsia" w:hAnsi="Cambria Math"/>
+                </w:rPr>
+                <m:t>a</m:t>
+              </m:r>
+            </m:e>
+          </m:d>
+          <m:r>
+            <w:rPr>
+              <w:rFonts w:ascii="Cambria Math" w:eastAsiaTheme="minorEastAsia" w:hAnsi="Cambria Math"/>
+            </w:rPr>
+            <m:t>=</m:t>
+          </m:r>
+          <m:f>
+            <m:fPr>
+              <m:ctrlPr>
+                <w:rPr>
+                  <w:rFonts w:ascii="Cambria Math" w:eastAsiaTheme="minorEastAsia" w:hAnsi="Cambria Math"/>
+                  <w:i/>
+                </w:rPr>
+              </m:ctrlPr>
+            </m:fPr>
+            <m:num>
+              <m:sSub>
+                <m:sSubPr>
+                  <m:ctrlPr>
+                    <w:rPr>
+                      <w:rFonts w:ascii="Cambria Math" w:eastAsiaTheme="minorEastAsia" w:hAnsi="Cambria Math"/>
+                      <w:i/>
+                    </w:rPr>
+                  </m:ctrlPr>
+                </m:sSubPr>
+                <m:e>
+                  <m:r>
+                    <w:rPr>
+                      <w:rFonts w:ascii="Cambria Math" w:eastAsiaTheme="minorEastAsia" w:hAnsi="Cambria Math"/>
+                    </w:rPr>
+                    <m:t>w'</m:t>
+                  </m:r>
+                </m:e>
+                <m:sub>
+                  <m:r>
+                    <w:rPr>
+                      <w:rFonts w:ascii="Cambria Math" w:eastAsiaTheme="minorEastAsia" w:hAnsi="Cambria Math"/>
+                    </w:rPr>
+                    <m:t>n</m:t>
+                  </m:r>
+                </m:sub>
+              </m:sSub>
+              <m:r>
+                <w:rPr>
+                  <w:rFonts w:ascii="Cambria Math" w:eastAsiaTheme="minorEastAsia" w:hAnsi="Cambria Math"/>
+                </w:rPr>
+                <m:t>-2</m:t>
+              </m:r>
+              <m:sSub>
+                <m:sSubPr>
+                  <m:ctrlPr>
+                    <w:rPr>
+                      <w:rFonts w:ascii="Cambria Math" w:eastAsiaTheme="minorEastAsia" w:hAnsi="Cambria Math"/>
+                      <w:i/>
+                    </w:rPr>
+                  </m:ctrlPr>
+                </m:sSubPr>
+                <m:e>
+                  <m:sSup>
+                    <m:sSupPr>
+                      <m:ctrlPr>
+                        <w:rPr>
+                          <w:rFonts w:ascii="Cambria Math" w:eastAsiaTheme="minorEastAsia" w:hAnsi="Cambria Math"/>
+                          <w:i/>
+                        </w:rPr>
+                      </m:ctrlPr>
+                    </m:sSupPr>
+                    <m:e>
+                      <m:r>
+                        <w:rPr>
+                          <w:rFonts w:ascii="Cambria Math" w:eastAsiaTheme="minorEastAsia" w:hAnsi="Cambria Math"/>
+                        </w:rPr>
+                        <m:t>w</m:t>
+                      </m:r>
+                    </m:e>
+                    <m:sup>
+                      <m:r>
+                        <w:rPr>
+                          <w:rFonts w:ascii="Cambria Math" w:eastAsiaTheme="minorEastAsia" w:hAnsi="Cambria Math"/>
+                        </w:rPr>
+                        <m:t>'</m:t>
+                      </m:r>
+                    </m:sup>
+                  </m:sSup>
+                </m:e>
+                <m:sub>
+                  <m:r>
+                    <w:rPr>
+                      <w:rFonts w:ascii="Cambria Math" w:eastAsiaTheme="minorEastAsia" w:hAnsi="Cambria Math"/>
+                    </w:rPr>
+                    <m:t>n-1</m:t>
+                  </m:r>
+                </m:sub>
+              </m:sSub>
+              <m:r>
+                <w:rPr>
+                  <w:rFonts w:ascii="Cambria Math" w:eastAsiaTheme="minorEastAsia" w:hAnsi="Cambria Math"/>
+                </w:rPr>
+                <m:t>+</m:t>
+              </m:r>
+              <m:sSub>
+                <m:sSubPr>
+                  <m:ctrlPr>
+                    <w:rPr>
+                      <w:rFonts w:ascii="Cambria Math" w:eastAsiaTheme="minorEastAsia" w:hAnsi="Cambria Math"/>
+                      <w:i/>
+                    </w:rPr>
+                  </m:ctrlPr>
+                </m:sSubPr>
+                <m:e>
+                  <m:r>
+                    <w:rPr>
+                      <w:rFonts w:ascii="Cambria Math" w:eastAsiaTheme="minorEastAsia" w:hAnsi="Cambria Math"/>
+                    </w:rPr>
+                    <m:t>w'</m:t>
+                  </m:r>
+                </m:e>
+                <m:sub>
+                  <m:r>
+                    <w:rPr>
+                      <w:rFonts w:ascii="Cambria Math" w:eastAsiaTheme="minorEastAsia" w:hAnsi="Cambria Math"/>
+                    </w:rPr>
+                    <m:t>n-2</m:t>
+                  </m:r>
+                </m:sub>
+              </m:sSub>
+            </m:num>
+            <m:den>
+              <m:sSup>
+                <m:sSupPr>
+                  <m:ctrlPr>
+                    <w:rPr>
+                      <w:rFonts w:ascii="Cambria Math" w:eastAsiaTheme="minorEastAsia" w:hAnsi="Cambria Math"/>
+                      <w:i/>
+                    </w:rPr>
+                  </m:ctrlPr>
+                </m:sSupPr>
+                <m:e>
+                  <m:d>
+                    <m:dPr>
+                      <m:ctrlPr>
+                        <w:rPr>
+                          <w:rFonts w:ascii="Cambria Math" w:eastAsiaTheme="minorEastAsia" w:hAnsi="Cambria Math"/>
+                          <w:i/>
+                        </w:rPr>
+                      </m:ctrlPr>
+                    </m:dPr>
+                    <m:e>
+                      <m:r>
+                        <w:rPr>
+                          <w:rFonts w:ascii="Cambria Math" w:eastAsiaTheme="minorEastAsia" w:hAnsi="Cambria Math"/>
+                        </w:rPr>
+                        <m:t>a</m:t>
+                      </m:r>
+                      <m:r>
+                        <w:rPr>
+                          <w:rFonts w:ascii="Cambria Math" w:eastAsiaTheme="minorEastAsia" w:hAnsi="Cambria Math"/>
+                        </w:rPr>
+                        <m:t>-</m:t>
+                      </m:r>
+                      <m:sSub>
+                        <m:sSubPr>
+                          <m:ctrlPr>
+                            <w:rPr>
+                              <w:rFonts w:ascii="Cambria Math" w:eastAsiaTheme="minorEastAsia" w:hAnsi="Cambria Math"/>
+                              <w:i/>
+                            </w:rPr>
+                          </m:ctrlPr>
+                        </m:sSubPr>
+                        <m:e>
+                          <m:r>
+                            <w:rPr>
+                              <w:rFonts w:ascii="Cambria Math" w:eastAsiaTheme="minorEastAsia" w:hAnsi="Cambria Math"/>
+                            </w:rPr>
+                            <m:t>x</m:t>
+                          </m:r>
+                        </m:e>
+                        <m:sub>
+                          <m:r>
+                            <w:rPr>
+                              <w:rFonts w:ascii="Cambria Math" w:eastAsiaTheme="minorEastAsia" w:hAnsi="Cambria Math"/>
+                            </w:rPr>
+                            <m:t>n-1</m:t>
+                          </m:r>
+                        </m:sub>
+                      </m:sSub>
+                    </m:e>
+                  </m:d>
+                </m:e>
+                <m:sup>
+                  <m:r>
+                    <w:rPr>
+                      <w:rFonts w:ascii="Cambria Math" w:eastAsiaTheme="minorEastAsia" w:hAnsi="Cambria Math"/>
+                    </w:rPr>
+                    <m:t>2</m:t>
+                  </m:r>
+                </m:sup>
+              </m:sSup>
+            </m:den>
+          </m:f>
+        </m:oMath>
+      </m:oMathPara>
+    </w:p>
+    <w:p>
+      <w:pPr>
+        <w:rPr>
+          <w:rFonts w:eastAsiaTheme="minorEastAsia"/>
+        </w:rPr>
+      </w:pPr>
+      <m:oMathPara>
+        <m:oMath>
+          <m:sSub>
+            <m:sSubPr>
+              <m:ctrlPr>
+                <w:rPr>
+                  <w:rFonts w:ascii="Cambria Math" w:hAnsi="Cambria Math"/>
+                  <w:i/>
+                </w:rPr>
+              </m:ctrlPr>
+            </m:sSubPr>
+            <m:e>
+              <m:r>
+                <w:rPr>
+                  <w:rFonts w:ascii="Cambria Math" w:hAnsi="Cambria Math"/>
+                </w:rPr>
+                <m:t>2a</m:t>
+              </m:r>
+            </m:e>
+            <m:sub>
+              <m:r>
+                <w:rPr>
+                  <w:rFonts w:ascii="Cambria Math" w:hAnsi="Cambria Math"/>
+                </w:rPr>
+                <m:t>1</m:t>
+              </m:r>
+            </m:sub>
+          </m:sSub>
+          <m:f>
+            <m:fPr>
+              <m:ctrlPr>
+                <w:rPr>
+                  <w:rFonts w:ascii="Cambria Math" w:eastAsiaTheme="minorEastAsia" w:hAnsi="Cambria Math"/>
+                  <w:i/>
+                </w:rPr>
+              </m:ctrlPr>
+            </m:fPr>
+            <m:num>
+              <m:sSub>
+                <m:sSubPr>
+                  <m:ctrlPr>
+                    <w:rPr>
+                      <w:rFonts w:ascii="Cambria Math" w:eastAsiaTheme="minorEastAsia" w:hAnsi="Cambria Math"/>
+                      <w:i/>
+                    </w:rPr>
+                  </m:ctrlPr>
+                </m:sSubPr>
+                <m:e>
+                  <m:sSup>
+                    <m:sSupPr>
+                      <m:ctrlPr>
+                        <w:rPr>
+                          <w:rFonts w:ascii="Cambria Math" w:eastAsiaTheme="minorEastAsia" w:hAnsi="Cambria Math"/>
+                          <w:i/>
+                        </w:rPr>
+                      </m:ctrlPr>
+                    </m:sSupPr>
+                    <m:e>
+                      <m:r>
+                        <w:rPr>
+                          <w:rFonts w:ascii="Cambria Math" w:eastAsiaTheme="minorEastAsia" w:hAnsi="Cambria Math"/>
+                        </w:rPr>
+                        <m:t>w</m:t>
+                      </m:r>
+                    </m:e>
+                    <m:sup>
+                      <m:r>
+                        <w:rPr>
+                          <w:rFonts w:ascii="Cambria Math" w:eastAsiaTheme="minorEastAsia" w:hAnsi="Cambria Math"/>
+                        </w:rPr>
+                        <m:t>'</m:t>
+                      </m:r>
+                    </m:sup>
+                  </m:sSup>
+                </m:e>
+                <m:sub>
+                  <m:r>
+                    <w:rPr>
+                      <w:rFonts w:ascii="Cambria Math" w:eastAsiaTheme="minorEastAsia" w:hAnsi="Cambria Math"/>
+                    </w:rPr>
+                    <m:t>n-1</m:t>
+                  </m:r>
+                </m:sub>
+              </m:sSub>
+              <m:r>
+                <w:rPr>
+                  <w:rFonts w:ascii="Cambria Math" w:eastAsiaTheme="minorEastAsia" w:hAnsi="Cambria Math"/>
+                </w:rPr>
+                <m:t>-</m:t>
+              </m:r>
+              <m:sSub>
+                <m:sSubPr>
+                  <m:ctrlPr>
+                    <w:rPr>
+                      <w:rFonts w:ascii="Cambria Math" w:eastAsiaTheme="minorEastAsia" w:hAnsi="Cambria Math"/>
+                      <w:i/>
+                    </w:rPr>
+                  </m:ctrlPr>
+                </m:sSubPr>
+                <m:e>
+                  <m:r>
+                    <w:rPr>
+                      <w:rFonts w:ascii="Cambria Math" w:eastAsiaTheme="minorEastAsia" w:hAnsi="Cambria Math"/>
+                    </w:rPr>
+                    <m:t>w'</m:t>
+                  </m:r>
+                </m:e>
+                <m:sub>
+                  <m:r>
+                    <w:rPr>
+                      <w:rFonts w:ascii="Cambria Math" w:eastAsiaTheme="minorEastAsia" w:hAnsi="Cambria Math"/>
+                    </w:rPr>
+                    <m:t>n</m:t>
+                  </m:r>
+                </m:sub>
+              </m:sSub>
+            </m:num>
+            <m:den>
+              <m:r>
+                <w:rPr>
+                  <w:rFonts w:ascii="Cambria Math" w:eastAsiaTheme="minorEastAsia" w:hAnsi="Cambria Math"/>
+                </w:rPr>
+                <m:t>a-</m:t>
+              </m:r>
+              <m:sSub>
+                <m:sSubPr>
+                  <m:ctrlPr>
+                    <w:rPr>
+                      <w:rFonts w:ascii="Cambria Math" w:eastAsiaTheme="minorEastAsia" w:hAnsi="Cambria Math"/>
+                      <w:i/>
+                    </w:rPr>
+                  </m:ctrlPr>
+                </m:sSubPr>
+                <m:e>
+                  <m:r>
+                    <w:rPr>
+                      <w:rFonts w:ascii="Cambria Math" w:eastAsiaTheme="minorEastAsia" w:hAnsi="Cambria Math"/>
+                    </w:rPr>
+                    <m:t>x</m:t>
+                  </m:r>
+                </m:e>
+                <m:sub>
+                  <m:r>
+                    <w:rPr>
+                      <w:rFonts w:ascii="Cambria Math" w:eastAsiaTheme="minorEastAsia" w:hAnsi="Cambria Math"/>
+                    </w:rPr>
+                    <m:t>n-1</m:t>
+                  </m:r>
+                </m:sub>
+              </m:sSub>
+            </m:den>
+          </m:f>
+          <m:r>
+            <w:rPr>
+              <w:rFonts w:ascii="Cambria Math" w:hAnsi="Cambria Math"/>
+            </w:rPr>
+            <m:t>+</m:t>
+          </m:r>
+          <m:sSub>
+            <m:sSubPr>
+              <m:ctrlPr>
+                <w:rPr>
+                  <w:rFonts w:ascii="Cambria Math" w:hAnsi="Cambria Math"/>
+                  <w:i/>
+                </w:rPr>
+              </m:ctrlPr>
+            </m:sSubPr>
+            <m:e>
+              <m:r>
+                <w:rPr>
+                  <w:rFonts w:ascii="Cambria Math" w:hAnsi="Cambria Math"/>
+                </w:rPr>
+                <m:t>a</m:t>
+              </m:r>
+            </m:e>
+            <m:sub>
+              <m:r>
+                <w:rPr>
+                  <w:rFonts w:ascii="Cambria Math" w:hAnsi="Cambria Math"/>
+                </w:rPr>
+                <m:t>3</m:t>
+              </m:r>
+            </m:sub>
+          </m:sSub>
+          <m:sSub>
+            <m:sSubPr>
+              <m:ctrlPr>
+                <w:rPr>
+                  <w:rFonts w:ascii="Cambria Math" w:eastAsiaTheme="minorEastAsia" w:hAnsi="Cambria Math"/>
+                  <w:i/>
+                </w:rPr>
+              </m:ctrlPr>
+            </m:sSubPr>
+            <m:e>
+              <m:r>
+                <w:rPr>
+                  <w:rFonts w:ascii="Cambria Math" w:eastAsiaTheme="minorEastAsia" w:hAnsi="Cambria Math"/>
+                </w:rPr>
+                <m:t>w</m:t>
+              </m:r>
+            </m:e>
+            <m:sub>
+              <m:r>
+                <w:rPr>
+                  <w:rFonts w:ascii="Cambria Math" w:eastAsiaTheme="minorEastAsia" w:hAnsi="Cambria Math"/>
+                </w:rPr>
+                <m:t>n</m:t>
+              </m:r>
+            </m:sub>
+          </m:sSub>
+          <m:r>
+            <w:rPr>
+              <w:rFonts w:ascii="Cambria Math" w:hAnsi="Cambria Math"/>
+            </w:rPr>
+            <m:t>=0</m:t>
+          </m:r>
+        </m:oMath>
+      </m:oMathPara>
+    </w:p>
+    <w:p>
+      <w:pPr>
+        <w:rPr>
+          <w:rFonts w:eastAsiaTheme="minorEastAsia"/>
+        </w:rPr>
+      </w:pPr>
+      <m:oMathPara>
+        <m:oMath>
+          <m:sSub>
+            <m:sSubPr>
+              <m:ctrlPr>
+                <w:rPr>
+                  <w:rFonts w:ascii="Cambria Math" w:hAnsi="Cambria Math"/>
+                  <w:i/>
+                </w:rPr>
+              </m:ctrlPr>
+            </m:sSubPr>
+            <m:e>
+              <m:r>
+                <w:rPr>
+                  <w:rFonts w:ascii="Cambria Math" w:hAnsi="Cambria Math"/>
+                </w:rPr>
+                <m:t>2a</m:t>
+              </m:r>
+            </m:e>
+            <m:sub>
+              <m:r>
+                <w:rPr>
+                  <w:rFonts w:ascii="Cambria Math" w:hAnsi="Cambria Math"/>
+                </w:rPr>
+                <m:t>1</m:t>
+              </m:r>
+            </m:sub>
+          </m:sSub>
+          <m:f>
+            <m:fPr>
+              <m:ctrlPr>
+                <w:rPr>
+                  <w:rFonts w:ascii="Cambria Math" w:eastAsiaTheme="minorEastAsia" w:hAnsi="Cambria Math"/>
+                  <w:i/>
+                </w:rPr>
+              </m:ctrlPr>
+            </m:fPr>
+            <m:num>
+              <m:sSub>
+                <m:sSubPr>
+                  <m:ctrlPr>
+                    <w:rPr>
+                      <w:rFonts w:ascii="Cambria Math" w:eastAsiaTheme="minorEastAsia" w:hAnsi="Cambria Math"/>
+                      <w:i/>
+                    </w:rPr>
+                  </m:ctrlPr>
+                </m:sSubPr>
+                <m:e>
+                  <m:r>
+                    <w:rPr>
+                      <w:rFonts w:ascii="Cambria Math" w:eastAsiaTheme="minorEastAsia" w:hAnsi="Cambria Math"/>
+                    </w:rPr>
+                    <m:t>w'</m:t>
+                  </m:r>
+                </m:e>
+                <m:sub>
+                  <m:r>
+                    <w:rPr>
+                      <w:rFonts w:ascii="Cambria Math" w:eastAsiaTheme="minorEastAsia" w:hAnsi="Cambria Math"/>
+                    </w:rPr>
+                    <m:t>n</m:t>
+                  </m:r>
+                </m:sub>
+              </m:sSub>
+              <m:r>
+                <w:rPr>
+                  <w:rFonts w:ascii="Cambria Math" w:eastAsiaTheme="minorEastAsia" w:hAnsi="Cambria Math"/>
+                </w:rPr>
+                <m:t>-2</m:t>
+              </m:r>
+              <m:sSub>
+                <m:sSubPr>
+                  <m:ctrlPr>
+                    <w:rPr>
+                      <w:rFonts w:ascii="Cambria Math" w:eastAsiaTheme="minorEastAsia" w:hAnsi="Cambria Math"/>
+                      <w:i/>
+                    </w:rPr>
+                  </m:ctrlPr>
+                </m:sSubPr>
+                <m:e>
+                  <m:sSup>
+                    <m:sSupPr>
+                      <m:ctrlPr>
+                        <w:rPr>
+                          <w:rFonts w:ascii="Cambria Math" w:eastAsiaTheme="minorEastAsia" w:hAnsi="Cambria Math"/>
+                          <w:i/>
+                        </w:rPr>
+                      </m:ctrlPr>
+                    </m:sSupPr>
+                    <m:e>
+                      <m:r>
+                        <w:rPr>
+                          <w:rFonts w:ascii="Cambria Math" w:eastAsiaTheme="minorEastAsia" w:hAnsi="Cambria Math"/>
+                        </w:rPr>
+                        <m:t>w</m:t>
+                      </m:r>
+                    </m:e>
+                    <m:sup>
+                      <m:r>
+                        <w:rPr>
+                          <w:rFonts w:ascii="Cambria Math" w:eastAsiaTheme="minorEastAsia" w:hAnsi="Cambria Math"/>
+                        </w:rPr>
+                        <m:t>'</m:t>
+                      </m:r>
+                    </m:sup>
+                  </m:sSup>
+                </m:e>
+                <m:sub>
+                  <m:r>
+                    <w:rPr>
+                      <w:rFonts w:ascii="Cambria Math" w:eastAsiaTheme="minorEastAsia" w:hAnsi="Cambria Math"/>
+                    </w:rPr>
+                    <m:t>n-1</m:t>
+                  </m:r>
+                </m:sub>
+              </m:sSub>
+              <m:r>
+                <w:rPr>
+                  <w:rFonts w:ascii="Cambria Math" w:eastAsiaTheme="minorEastAsia" w:hAnsi="Cambria Math"/>
+                </w:rPr>
+                <m:t>+</m:t>
+              </m:r>
+              <m:sSub>
+                <m:sSubPr>
+                  <m:ctrlPr>
+                    <w:rPr>
+                      <w:rFonts w:ascii="Cambria Math" w:eastAsiaTheme="minorEastAsia" w:hAnsi="Cambria Math"/>
+                      <w:i/>
+                    </w:rPr>
+                  </m:ctrlPr>
+                </m:sSubPr>
+                <m:e>
+                  <m:r>
+                    <w:rPr>
+                      <w:rFonts w:ascii="Cambria Math" w:eastAsiaTheme="minorEastAsia" w:hAnsi="Cambria Math"/>
+                    </w:rPr>
+                    <m:t>w'</m:t>
+                  </m:r>
+                </m:e>
+                <m:sub>
+                  <m:r>
+                    <w:rPr>
+                      <w:rFonts w:ascii="Cambria Math" w:eastAsiaTheme="minorEastAsia" w:hAnsi="Cambria Math"/>
+                    </w:rPr>
+                    <m:t>n-2</m:t>
+                  </m:r>
+                </m:sub>
+              </m:sSub>
+            </m:num>
+            <m:den>
+              <m:sSup>
+                <m:sSupPr>
+                  <m:ctrlPr>
+                    <w:rPr>
+                      <w:rFonts w:ascii="Cambria Math" w:eastAsiaTheme="minorEastAsia" w:hAnsi="Cambria Math"/>
+                      <w:i/>
+                    </w:rPr>
+                  </m:ctrlPr>
+                </m:sSupPr>
+                <m:e>
+                  <m:d>
+                    <m:dPr>
+                      <m:ctrlPr>
+                        <w:rPr>
+                          <w:rFonts w:ascii="Cambria Math" w:eastAsiaTheme="minorEastAsia" w:hAnsi="Cambria Math"/>
+                          <w:i/>
+                        </w:rPr>
+                      </m:ctrlPr>
+                    </m:dPr>
+                    <m:e>
+                      <m:r>
+                        <w:rPr>
+                          <w:rFonts w:ascii="Cambria Math" w:eastAsiaTheme="minorEastAsia" w:hAnsi="Cambria Math"/>
+                        </w:rPr>
+                        <m:t>a-</m:t>
+                      </m:r>
+                      <m:sSub>
+                        <m:sSubPr>
+                          <m:ctrlPr>
+                            <w:rPr>
+                              <w:rFonts w:ascii="Cambria Math" w:eastAsiaTheme="minorEastAsia" w:hAnsi="Cambria Math"/>
+                              <w:i/>
+                            </w:rPr>
+                          </m:ctrlPr>
+                        </m:sSubPr>
+                        <m:e>
+                          <m:r>
+                            <w:rPr>
+                              <w:rFonts w:ascii="Cambria Math" w:eastAsiaTheme="minorEastAsia" w:hAnsi="Cambria Math"/>
+                            </w:rPr>
+                            <m:t>x</m:t>
+                          </m:r>
+                        </m:e>
+                        <m:sub>
+                          <m:r>
+                            <w:rPr>
+                              <w:rFonts w:ascii="Cambria Math" w:eastAsiaTheme="minorEastAsia" w:hAnsi="Cambria Math"/>
+                            </w:rPr>
+                            <m:t>n-1</m:t>
+                          </m:r>
+                        </m:sub>
+                      </m:sSub>
+                    </m:e>
+                  </m:d>
+                </m:e>
+                <m:sup>
+                  <m:r>
+                    <w:rPr>
+                      <w:rFonts w:ascii="Cambria Math" w:eastAsiaTheme="minorEastAsia" w:hAnsi="Cambria Math"/>
+                    </w:rPr>
+                    <m:t>2</m:t>
+                  </m:r>
+                </m:sup>
+              </m:sSup>
+            </m:den>
+          </m:f>
+          <m:r>
+            <w:rPr>
+              <w:rFonts w:ascii="Cambria Math" w:hAnsi="Cambria Math"/>
+            </w:rPr>
+            <m:t>+</m:t>
+          </m:r>
+          <m:d>
+            <m:dPr>
+              <m:ctrlPr>
+                <w:rPr>
+                  <w:rFonts w:ascii="Cambria Math" w:hAnsi="Cambria Math"/>
+                  <w:i/>
+                </w:rPr>
+              </m:ctrlPr>
+            </m:dPr>
+            <m:e>
+              <m:sSub>
+                <m:sSubPr>
+                  <m:ctrlPr>
+                    <w:rPr>
+                      <w:rFonts w:ascii="Cambria Math" w:hAnsi="Cambria Math"/>
+                      <w:i/>
+                    </w:rPr>
+                  </m:ctrlPr>
+                </m:sSubPr>
+                <m:e>
+                  <m:r>
+                    <w:rPr>
+                      <w:rFonts w:ascii="Cambria Math" w:hAnsi="Cambria Math"/>
+                    </w:rPr>
+                    <m:t>a</m:t>
+                  </m:r>
+                </m:e>
+                <m:sub>
+                  <m:r>
+                    <w:rPr>
+                      <w:rFonts w:ascii="Cambria Math" w:hAnsi="Cambria Math"/>
+                    </w:rPr>
+                    <m:t>3</m:t>
+                  </m:r>
+                </m:sub>
+              </m:sSub>
+              <m:r>
+                <w:rPr>
+                  <w:rFonts w:ascii="Cambria Math" w:hAnsi="Cambria Math"/>
+                </w:rPr>
+                <m:t>-2</m:t>
+              </m:r>
+              <m:sSub>
+                <m:sSubPr>
+                  <m:ctrlPr>
+                    <w:rPr>
+                      <w:rFonts w:ascii="Cambria Math" w:hAnsi="Cambria Math"/>
+                      <w:i/>
+                    </w:rPr>
+                  </m:ctrlPr>
+                </m:sSubPr>
+                <m:e>
+                  <m:r>
+                    <w:rPr>
+                      <w:rFonts w:ascii="Cambria Math" w:hAnsi="Cambria Math"/>
+                    </w:rPr>
+                    <m:t>a</m:t>
+                  </m:r>
+                </m:e>
+                <m:sub>
+                  <m:r>
+                    <w:rPr>
+                      <w:rFonts w:ascii="Cambria Math" w:hAnsi="Cambria Math"/>
+                    </w:rPr>
+                    <m:t>4</m:t>
+                  </m:r>
+                </m:sub>
+              </m:sSub>
+            </m:e>
+          </m:d>
+          <m:sSub>
+            <m:sSubPr>
+              <m:ctrlPr>
+                <w:rPr>
+                  <w:rFonts w:ascii="Cambria Math" w:eastAsiaTheme="minorEastAsia" w:hAnsi="Cambria Math"/>
+                  <w:i/>
+                </w:rPr>
+              </m:ctrlPr>
+            </m:sSubPr>
+            <m:e>
+              <m:r>
+                <w:rPr>
+                  <w:rFonts w:ascii="Cambria Math" w:eastAsiaTheme="minorEastAsia" w:hAnsi="Cambria Math"/>
+                </w:rPr>
+                <m:t>w'</m:t>
+              </m:r>
+            </m:e>
+            <m:sub>
+              <m:r>
+                <w:rPr>
+                  <w:rFonts w:ascii="Cambria Math" w:eastAsiaTheme="minorEastAsia" w:hAnsi="Cambria Math"/>
+                </w:rPr>
+                <m:t>n</m:t>
+              </m:r>
+            </m:sub>
+          </m:sSub>
+          <m:r>
+            <w:rPr>
+              <w:rFonts w:ascii="Cambria Math" w:hAnsi="Cambria Math"/>
+            </w:rPr>
+            <m:t>=0</m:t>
+          </m:r>
+        </m:oMath>
+      </m:oMathPara>
+    </w:p>
+    <w:p>
+      <w:pPr>
+        <w:rPr>
+          <w:rFonts w:eastAsiaTheme="minorEastAsia"/>
+        </w:rPr>
+      </w:pPr>
+      <m:oMathPara>
+        <m:oMath>
+          <m:d>
+            <m:dPr>
+              <m:begChr m:val="{"/>
+              <m:endChr m:val=""/>
+              <m:ctrlPr>
+                <w:rPr>
+                  <w:rFonts w:ascii="Cambria Math" w:eastAsiaTheme="minorEastAsia" w:hAnsi="Cambria Math"/>
+                  <w:i/>
+                </w:rPr>
+              </m:ctrlPr>
+            </m:dPr>
+            <m:e>
+              <m:eqArr>
+                <m:eqArrPr>
+                  <m:ctrlPr>
+                    <w:rPr>
+                      <w:rFonts w:ascii="Cambria Math" w:eastAsiaTheme="minorEastAsia" w:hAnsi="Cambria Math"/>
+                      <w:i/>
+                    </w:rPr>
+                  </m:ctrlPr>
+                </m:eqArrPr>
+                <m:e>
+                  <m:f>
+                    <m:fPr>
+                      <m:ctrlPr>
+                        <w:rPr>
+                          <w:rFonts w:ascii="Cambria Math" w:eastAsiaTheme="minorEastAsia" w:hAnsi="Cambria Math"/>
+                          <w:i/>
+                        </w:rPr>
+                      </m:ctrlPr>
+                    </m:fPr>
+                    <m:num>
+                      <m:sSub>
+                        <m:sSubPr>
+                          <m:ctrlPr>
+                            <w:rPr>
+                              <w:rFonts w:ascii="Cambria Math" w:hAnsi="Cambria Math"/>
+                              <w:i/>
+                            </w:rPr>
+                          </m:ctrlPr>
+                        </m:sSubPr>
+                        <m:e>
+                          <m:r>
+                            <w:rPr>
+                              <w:rFonts w:ascii="Cambria Math" w:hAnsi="Cambria Math"/>
+                            </w:rPr>
+                            <m:t>2a</m:t>
+                          </m:r>
+                        </m:e>
+                        <m:sub>
+                          <m:r>
+                            <w:rPr>
+                              <w:rFonts w:ascii="Cambria Math" w:hAnsi="Cambria Math"/>
+                            </w:rPr>
+                            <m:t>1</m:t>
+                          </m:r>
+                        </m:sub>
+                      </m:sSub>
+                    </m:num>
+                    <m:den>
+                      <m:r>
+                        <w:rPr>
+                          <w:rFonts w:ascii="Cambria Math" w:eastAsiaTheme="minorEastAsia" w:hAnsi="Cambria Math"/>
+                        </w:rPr>
+                        <m:t>a-</m:t>
+                      </m:r>
+                      <m:sSub>
+                        <m:sSubPr>
+                          <m:ctrlPr>
+                            <w:rPr>
+                              <w:rFonts w:ascii="Cambria Math" w:eastAsiaTheme="minorEastAsia" w:hAnsi="Cambria Math"/>
+                              <w:i/>
+                            </w:rPr>
+                          </m:ctrlPr>
+                        </m:sSubPr>
+                        <m:e>
+                          <m:r>
+                            <w:rPr>
+                              <w:rFonts w:ascii="Cambria Math" w:eastAsiaTheme="minorEastAsia" w:hAnsi="Cambria Math"/>
+                            </w:rPr>
+                            <m:t>x</m:t>
+                          </m:r>
+                        </m:e>
+                        <m:sub>
+                          <m:r>
+                            <w:rPr>
+                              <w:rFonts w:ascii="Cambria Math" w:eastAsiaTheme="minorEastAsia" w:hAnsi="Cambria Math"/>
+                            </w:rPr>
+                            <m:t>n-1</m:t>
+                          </m:r>
+                        </m:sub>
+                      </m:sSub>
+                    </m:den>
+                  </m:f>
+                  <m:sSub>
+                    <m:sSubPr>
+                      <m:ctrlPr>
+                        <w:rPr>
+                          <w:rFonts w:ascii="Cambria Math" w:eastAsiaTheme="minorEastAsia" w:hAnsi="Cambria Math"/>
+                          <w:i/>
+                        </w:rPr>
+                      </m:ctrlPr>
+                    </m:sSubPr>
+                    <m:e>
+                      <m:r>
+                        <w:rPr>
+                          <w:rFonts w:ascii="Cambria Math" w:eastAsiaTheme="minorEastAsia" w:hAnsi="Cambria Math"/>
+                        </w:rPr>
+                        <m:t>w'</m:t>
+                      </m:r>
+                    </m:e>
+                    <m:sub>
+                      <m:r>
+                        <w:rPr>
+                          <w:rFonts w:ascii="Cambria Math" w:eastAsiaTheme="minorEastAsia" w:hAnsi="Cambria Math"/>
+                        </w:rPr>
+                        <m:t>n-1</m:t>
+                      </m:r>
+                    </m:sub>
+                  </m:sSub>
+                  <m:r>
+                    <w:rPr>
+                      <w:rFonts w:ascii="Cambria Math" w:hAnsi="Cambria Math"/>
+                    </w:rPr>
+                    <m:t>-</m:t>
+                  </m:r>
+                  <m:f>
+                    <m:fPr>
+                      <m:ctrlPr>
+                        <w:rPr>
+                          <w:rFonts w:ascii="Cambria Math" w:eastAsiaTheme="minorEastAsia" w:hAnsi="Cambria Math"/>
+                          <w:i/>
+                        </w:rPr>
+                      </m:ctrlPr>
+                    </m:fPr>
+                    <m:num>
+                      <m:sSub>
+                        <m:sSubPr>
+                          <m:ctrlPr>
+                            <w:rPr>
+                              <w:rFonts w:ascii="Cambria Math" w:hAnsi="Cambria Math"/>
+                              <w:i/>
+                            </w:rPr>
+                          </m:ctrlPr>
+                        </m:sSubPr>
+                        <m:e>
+                          <m:r>
+                            <w:rPr>
+                              <w:rFonts w:ascii="Cambria Math" w:hAnsi="Cambria Math"/>
+                            </w:rPr>
+                            <m:t>2a</m:t>
+                          </m:r>
+                        </m:e>
+                        <m:sub>
+                          <m:r>
+                            <w:rPr>
+                              <w:rFonts w:ascii="Cambria Math" w:hAnsi="Cambria Math"/>
+                            </w:rPr>
+                            <m:t>1</m:t>
+                          </m:r>
+                        </m:sub>
+                      </m:sSub>
+                    </m:num>
+                    <m:den>
+                      <m:r>
+                        <w:rPr>
+                          <w:rFonts w:ascii="Cambria Math" w:eastAsiaTheme="minorEastAsia" w:hAnsi="Cambria Math"/>
+                        </w:rPr>
+                        <m:t>a-</m:t>
+                      </m:r>
+                      <m:sSub>
+                        <m:sSubPr>
+                          <m:ctrlPr>
+                            <w:rPr>
+                              <w:rFonts w:ascii="Cambria Math" w:eastAsiaTheme="minorEastAsia" w:hAnsi="Cambria Math"/>
+                              <w:i/>
+                            </w:rPr>
+                          </m:ctrlPr>
+                        </m:sSubPr>
+                        <m:e>
+                          <m:r>
+                            <w:rPr>
+                              <w:rFonts w:ascii="Cambria Math" w:eastAsiaTheme="minorEastAsia" w:hAnsi="Cambria Math"/>
+                            </w:rPr>
+                            <m:t>x</m:t>
+                          </m:r>
+                        </m:e>
+                        <m:sub>
+                          <m:r>
+                            <w:rPr>
+                              <w:rFonts w:ascii="Cambria Math" w:eastAsiaTheme="minorEastAsia" w:hAnsi="Cambria Math"/>
+                            </w:rPr>
+                            <m:t>n-1</m:t>
+                          </m:r>
+                        </m:sub>
+                      </m:sSub>
+                    </m:den>
+                  </m:f>
+                  <m:sSub>
+                    <m:sSubPr>
+                      <m:ctrlPr>
+                        <w:rPr>
+                          <w:rFonts w:ascii="Cambria Math" w:eastAsiaTheme="minorEastAsia" w:hAnsi="Cambria Math"/>
+                          <w:i/>
+                        </w:rPr>
+                      </m:ctrlPr>
+                    </m:sSubPr>
+                    <m:e>
+                      <m:r>
+                        <w:rPr>
+                          <w:rFonts w:ascii="Cambria Math" w:eastAsiaTheme="minorEastAsia" w:hAnsi="Cambria Math"/>
+                        </w:rPr>
+                        <m:t>w'</m:t>
+                      </m:r>
+                    </m:e>
+                    <m:sub>
+                      <m:r>
+                        <w:rPr>
+                          <w:rFonts w:ascii="Cambria Math" w:eastAsiaTheme="minorEastAsia" w:hAnsi="Cambria Math"/>
+                        </w:rPr>
+                        <m:t>n</m:t>
+                      </m:r>
+                    </m:sub>
+                  </m:sSub>
+                  <m:r>
+                    <w:rPr>
+                      <w:rFonts w:ascii="Cambria Math" w:hAnsi="Cambria Math"/>
+                    </w:rPr>
+                    <m:t>+</m:t>
+                  </m:r>
+                  <m:sSub>
+                    <m:sSubPr>
+                      <m:ctrlPr>
+                        <w:rPr>
+                          <w:rFonts w:ascii="Cambria Math" w:hAnsi="Cambria Math"/>
+                          <w:i/>
+                        </w:rPr>
+                      </m:ctrlPr>
+                    </m:sSubPr>
+                    <m:e>
+                      <m:r>
+                        <w:rPr>
+                          <w:rFonts w:ascii="Cambria Math" w:hAnsi="Cambria Math"/>
+                        </w:rPr>
+                        <m:t>a</m:t>
+                      </m:r>
+                    </m:e>
+                    <m:sub>
+                      <m:r>
+                        <w:rPr>
+                          <w:rFonts w:ascii="Cambria Math" w:hAnsi="Cambria Math"/>
+                        </w:rPr>
+                        <m:t>3</m:t>
+                      </m:r>
+                    </m:sub>
+                  </m:sSub>
+                  <m:sSub>
+                    <m:sSubPr>
+                      <m:ctrlPr>
+                        <w:rPr>
+                          <w:rFonts w:ascii="Cambria Math" w:eastAsiaTheme="minorEastAsia" w:hAnsi="Cambria Math"/>
+                          <w:i/>
+                        </w:rPr>
+                      </m:ctrlPr>
+                    </m:sSubPr>
+                    <m:e>
+                      <m:r>
+                        <w:rPr>
+                          <w:rFonts w:ascii="Cambria Math" w:eastAsiaTheme="minorEastAsia" w:hAnsi="Cambria Math"/>
+                        </w:rPr>
+                        <m:t>w</m:t>
+                      </m:r>
+                    </m:e>
+                    <m:sub>
+                      <m:r>
+                        <w:rPr>
+                          <w:rFonts w:ascii="Cambria Math" w:eastAsiaTheme="minorEastAsia" w:hAnsi="Cambria Math"/>
+                        </w:rPr>
+                        <m:t>n</m:t>
+                      </m:r>
+                    </m:sub>
+                  </m:sSub>
+                  <m:r>
+                    <w:rPr>
+                      <w:rFonts w:ascii="Cambria Math" w:hAnsi="Cambria Math"/>
+                    </w:rPr>
+                    <m:t>=0</m:t>
+                  </m:r>
+                </m:e>
+                <m:e>
+                  <m:f>
+                    <m:fPr>
+                      <m:ctrlPr>
+                        <w:rPr>
+                          <w:rFonts w:ascii="Cambria Math" w:eastAsiaTheme="minorEastAsia" w:hAnsi="Cambria Math"/>
+                          <w:i/>
+                        </w:rPr>
+                      </m:ctrlPr>
+                    </m:fPr>
+                    <m:num>
+                      <m:sSub>
+                        <m:sSubPr>
+                          <m:ctrlPr>
+                            <w:rPr>
+                              <w:rFonts w:ascii="Cambria Math" w:hAnsi="Cambria Math"/>
+                              <w:i/>
+                            </w:rPr>
+                          </m:ctrlPr>
+                        </m:sSubPr>
+                        <m:e>
+                          <m:r>
+                            <w:rPr>
+                              <w:rFonts w:ascii="Cambria Math" w:hAnsi="Cambria Math"/>
+                            </w:rPr>
+                            <m:t>2a</m:t>
+                          </m:r>
+                        </m:e>
+                        <m:sub>
+                          <m:r>
+                            <w:rPr>
+                              <w:rFonts w:ascii="Cambria Math" w:hAnsi="Cambria Math"/>
+                            </w:rPr>
+                            <m:t>1</m:t>
+                          </m:r>
+                        </m:sub>
+                      </m:sSub>
+                    </m:num>
+                    <m:den>
+                      <m:sSup>
+                        <m:sSupPr>
+                          <m:ctrlPr>
+                            <w:rPr>
+                              <w:rFonts w:ascii="Cambria Math" w:eastAsiaTheme="minorEastAsia" w:hAnsi="Cambria Math"/>
+                              <w:i/>
+                            </w:rPr>
+                          </m:ctrlPr>
+                        </m:sSupPr>
+                        <m:e>
+                          <m:d>
+                            <m:dPr>
+                              <m:ctrlPr>
+                                <w:rPr>
+                                  <w:rFonts w:ascii="Cambria Math" w:eastAsiaTheme="minorEastAsia" w:hAnsi="Cambria Math"/>
+                                  <w:i/>
+                                </w:rPr>
+                              </m:ctrlPr>
+                            </m:dPr>
+                            <m:e>
+                              <m:r>
+                                <w:rPr>
+                                  <w:rFonts w:ascii="Cambria Math" w:eastAsiaTheme="minorEastAsia" w:hAnsi="Cambria Math"/>
+                                </w:rPr>
+                                <m:t>a-</m:t>
+                              </m:r>
+                              <m:sSub>
+                                <m:sSubPr>
+                                  <m:ctrlPr>
+                                    <w:rPr>
+                                      <w:rFonts w:ascii="Cambria Math" w:eastAsiaTheme="minorEastAsia" w:hAnsi="Cambria Math"/>
+                                      <w:i/>
+                                    </w:rPr>
+                                  </m:ctrlPr>
+                                </m:sSubPr>
+                                <m:e>
+                                  <m:r>
+                                    <w:rPr>
+                                      <w:rFonts w:ascii="Cambria Math" w:eastAsiaTheme="minorEastAsia" w:hAnsi="Cambria Math"/>
+                                    </w:rPr>
+                                    <m:t>x</m:t>
+                                  </m:r>
+                                </m:e>
+                                <m:sub>
+                                  <m:r>
+                                    <w:rPr>
+                                      <w:rFonts w:ascii="Cambria Math" w:eastAsiaTheme="minorEastAsia" w:hAnsi="Cambria Math"/>
+                                    </w:rPr>
+                                    <m:t>n-1</m:t>
+                                  </m:r>
+                                </m:sub>
+                              </m:sSub>
+                            </m:e>
+                          </m:d>
+                        </m:e>
+                        <m:sup>
+                          <m:r>
+                            <w:rPr>
+                              <w:rFonts w:ascii="Cambria Math" w:eastAsiaTheme="minorEastAsia" w:hAnsi="Cambria Math"/>
+                            </w:rPr>
+                            <m:t>2</m:t>
+                          </m:r>
+                        </m:sup>
+                      </m:sSup>
+                    </m:den>
+                  </m:f>
+                  <m:sSub>
+                    <m:sSubPr>
+                      <m:ctrlPr>
+                        <w:rPr>
+                          <w:rFonts w:ascii="Cambria Math" w:eastAsiaTheme="minorEastAsia" w:hAnsi="Cambria Math"/>
+                          <w:i/>
+                        </w:rPr>
+                      </m:ctrlPr>
+                    </m:sSubPr>
+                    <m:e>
+                      <m:r>
+                        <w:rPr>
+                          <w:rFonts w:ascii="Cambria Math" w:eastAsiaTheme="minorEastAsia" w:hAnsi="Cambria Math"/>
+                        </w:rPr>
+                        <m:t>w'</m:t>
+                      </m:r>
+                    </m:e>
+                    <m:sub>
+                      <m:r>
+                        <w:rPr>
+                          <w:rFonts w:ascii="Cambria Math" w:eastAsiaTheme="minorEastAsia" w:hAnsi="Cambria Math"/>
+                        </w:rPr>
+                        <m:t>n-2</m:t>
+                      </m:r>
+                    </m:sub>
+                  </m:sSub>
+                  <m:r>
+                    <w:rPr>
+                      <w:rFonts w:ascii="Cambria Math" w:hAnsi="Cambria Math"/>
+                    </w:rPr>
+                    <m:t>-</m:t>
+                  </m:r>
+                  <m:f>
+                    <m:fPr>
+                      <m:ctrlPr>
+                        <w:rPr>
+                          <w:rFonts w:ascii="Cambria Math" w:eastAsiaTheme="minorEastAsia" w:hAnsi="Cambria Math"/>
+                          <w:i/>
+                        </w:rPr>
+                      </m:ctrlPr>
+                    </m:fPr>
+                    <m:num>
+                      <m:sSub>
+                        <m:sSubPr>
+                          <m:ctrlPr>
+                            <w:rPr>
+                              <w:rFonts w:ascii="Cambria Math" w:hAnsi="Cambria Math"/>
+                              <w:i/>
+                            </w:rPr>
+                          </m:ctrlPr>
+                        </m:sSubPr>
+                        <m:e>
+                          <m:r>
+                            <w:rPr>
+                              <w:rFonts w:ascii="Cambria Math" w:hAnsi="Cambria Math"/>
+                            </w:rPr>
+                            <m:t>4a</m:t>
+                          </m:r>
+                        </m:e>
+                        <m:sub>
+                          <m:r>
+                            <w:rPr>
+                              <w:rFonts w:ascii="Cambria Math" w:hAnsi="Cambria Math"/>
+                            </w:rPr>
+                            <m:t>1</m:t>
+                          </m:r>
+                        </m:sub>
+                      </m:sSub>
+                    </m:num>
+                    <m:den>
+                      <m:sSup>
+                        <m:sSupPr>
+                          <m:ctrlPr>
+                            <w:rPr>
+                              <w:rFonts w:ascii="Cambria Math" w:eastAsiaTheme="minorEastAsia" w:hAnsi="Cambria Math"/>
+                              <w:i/>
+                            </w:rPr>
+                          </m:ctrlPr>
+                        </m:sSupPr>
+                        <m:e>
+                          <m:d>
+                            <m:dPr>
+                              <m:ctrlPr>
+                                <w:rPr>
+                                  <w:rFonts w:ascii="Cambria Math" w:eastAsiaTheme="minorEastAsia" w:hAnsi="Cambria Math"/>
+                                  <w:i/>
+                                </w:rPr>
+                              </m:ctrlPr>
+                            </m:dPr>
+                            <m:e>
+                              <m:r>
+                                <w:rPr>
+                                  <w:rFonts w:ascii="Cambria Math" w:eastAsiaTheme="minorEastAsia" w:hAnsi="Cambria Math"/>
+                                </w:rPr>
+                                <m:t>a-</m:t>
+                              </m:r>
+                              <m:sSub>
+                                <m:sSubPr>
+                                  <m:ctrlPr>
+                                    <w:rPr>
+                                      <w:rFonts w:ascii="Cambria Math" w:eastAsiaTheme="minorEastAsia" w:hAnsi="Cambria Math"/>
+                                      <w:i/>
+                                    </w:rPr>
+                                  </m:ctrlPr>
+                                </m:sSubPr>
+                                <m:e>
+                                  <m:r>
+                                    <w:rPr>
+                                      <w:rFonts w:ascii="Cambria Math" w:eastAsiaTheme="minorEastAsia" w:hAnsi="Cambria Math"/>
+                                    </w:rPr>
+                                    <m:t>x</m:t>
+                                  </m:r>
+                                </m:e>
+                                <m:sub>
+                                  <m:r>
+                                    <w:rPr>
+                                      <w:rFonts w:ascii="Cambria Math" w:eastAsiaTheme="minorEastAsia" w:hAnsi="Cambria Math"/>
+                                    </w:rPr>
+                                    <m:t>n-1</m:t>
+                                  </m:r>
+                                </m:sub>
+                              </m:sSub>
+                            </m:e>
+                          </m:d>
+                        </m:e>
+                        <m:sup>
+                          <m:r>
+                            <w:rPr>
+                              <w:rFonts w:ascii="Cambria Math" w:eastAsiaTheme="minorEastAsia" w:hAnsi="Cambria Math"/>
+                            </w:rPr>
+                            <m:t>2</m:t>
+                          </m:r>
+                        </m:sup>
+                      </m:sSup>
+                    </m:den>
+                  </m:f>
+                  <m:sSub>
+                    <m:sSubPr>
+                      <m:ctrlPr>
+                        <w:rPr>
+                          <w:rFonts w:ascii="Cambria Math" w:eastAsiaTheme="minorEastAsia" w:hAnsi="Cambria Math"/>
+                          <w:i/>
+                        </w:rPr>
+                      </m:ctrlPr>
+                    </m:sSubPr>
+                    <m:e>
+                      <m:sSup>
+                        <m:sSupPr>
+                          <m:ctrlPr>
+                            <w:rPr>
+                              <w:rFonts w:ascii="Cambria Math" w:eastAsiaTheme="minorEastAsia" w:hAnsi="Cambria Math"/>
+                              <w:i/>
+                            </w:rPr>
+                          </m:ctrlPr>
+                        </m:sSupPr>
+                        <m:e>
+                          <m:r>
+                            <w:rPr>
+                              <w:rFonts w:ascii="Cambria Math" w:eastAsiaTheme="minorEastAsia" w:hAnsi="Cambria Math"/>
+                            </w:rPr>
+                            <m:t>w</m:t>
+                          </m:r>
+                        </m:e>
+                        <m:sup>
+                          <m:r>
+                            <w:rPr>
+                              <w:rFonts w:ascii="Cambria Math" w:eastAsiaTheme="minorEastAsia" w:hAnsi="Cambria Math"/>
+                            </w:rPr>
+                            <m:t>'</m:t>
+                          </m:r>
+                        </m:sup>
+                      </m:sSup>
+                    </m:e>
+                    <m:sub>
+                      <m:r>
+                        <w:rPr>
+                          <w:rFonts w:ascii="Cambria Math" w:eastAsiaTheme="minorEastAsia" w:hAnsi="Cambria Math"/>
+                        </w:rPr>
+                        <m:t>n-1</m:t>
+                      </m:r>
+                    </m:sub>
+                  </m:sSub>
+                  <m:r>
+                    <w:rPr>
+                      <w:rFonts w:ascii="Cambria Math" w:hAnsi="Cambria Math"/>
+                    </w:rPr>
+                    <m:t>+</m:t>
+                  </m:r>
+                  <m:d>
+                    <m:dPr>
+                      <m:ctrlPr>
+                        <w:rPr>
+                          <w:rFonts w:ascii="Cambria Math" w:hAnsi="Cambria Math"/>
+                          <w:i/>
+                        </w:rPr>
+                      </m:ctrlPr>
+                    </m:dPr>
+                    <m:e>
+                      <m:sSub>
+                        <m:sSubPr>
+                          <m:ctrlPr>
+                            <w:rPr>
+                              <w:rFonts w:ascii="Cambria Math" w:hAnsi="Cambria Math"/>
+                              <w:i/>
+                            </w:rPr>
+                          </m:ctrlPr>
+                        </m:sSubPr>
+                        <m:e>
+                          <m:r>
+                            <w:rPr>
+                              <w:rFonts w:ascii="Cambria Math" w:hAnsi="Cambria Math"/>
+                            </w:rPr>
+                            <m:t>a</m:t>
+                          </m:r>
+                        </m:e>
+                        <m:sub>
+                          <m:r>
+                            <w:rPr>
+                              <w:rFonts w:ascii="Cambria Math" w:hAnsi="Cambria Math"/>
+                            </w:rPr>
+                            <m:t>3</m:t>
+                          </m:r>
+                        </m:sub>
+                      </m:sSub>
+                      <m:r>
+                        <w:rPr>
+                          <w:rFonts w:ascii="Cambria Math" w:hAnsi="Cambria Math"/>
+                        </w:rPr>
+                        <m:t>-2</m:t>
+                      </m:r>
+                      <m:sSub>
+                        <m:sSubPr>
+                          <m:ctrlPr>
+                            <w:rPr>
+                              <w:rFonts w:ascii="Cambria Math" w:hAnsi="Cambria Math"/>
+                              <w:i/>
+                            </w:rPr>
+                          </m:ctrlPr>
+                        </m:sSubPr>
+                        <m:e>
+                          <m:r>
+                            <w:rPr>
+                              <w:rFonts w:ascii="Cambria Math" w:hAnsi="Cambria Math"/>
+                            </w:rPr>
+                            <m:t>a</m:t>
+                          </m:r>
+                        </m:e>
+                        <m:sub>
+                          <m:r>
+                            <w:rPr>
+                              <w:rFonts w:ascii="Cambria Math" w:hAnsi="Cambria Math"/>
+                            </w:rPr>
+                            <m:t>4</m:t>
+                          </m:r>
+                        </m:sub>
+                      </m:sSub>
+                      <m:r>
+                        <w:rPr>
+                          <w:rFonts w:ascii="Cambria Math" w:hAnsi="Cambria Math"/>
+                        </w:rPr>
+                        <m:t>+</m:t>
+                      </m:r>
+                      <m:f>
+                        <m:fPr>
+                          <m:ctrlPr>
+                            <w:rPr>
+                              <w:rFonts w:ascii="Cambria Math" w:hAnsi="Cambria Math"/>
+                              <w:i/>
+                            </w:rPr>
+                          </m:ctrlPr>
+                        </m:fPr>
+                        <m:num>
+                          <m:sSub>
+                            <m:sSubPr>
+                              <m:ctrlPr>
+                                <w:rPr>
+                                  <w:rFonts w:ascii="Cambria Math" w:hAnsi="Cambria Math"/>
+                                  <w:i/>
+                                </w:rPr>
+                              </m:ctrlPr>
+                            </m:sSubPr>
+                            <m:e>
+                              <m:r>
+                                <w:rPr>
+                                  <w:rFonts w:ascii="Cambria Math" w:hAnsi="Cambria Math"/>
+                                </w:rPr>
+                                <m:t>2a</m:t>
+                              </m:r>
+                            </m:e>
+                            <m:sub>
+                              <m:r>
+                                <w:rPr>
+                                  <w:rFonts w:ascii="Cambria Math" w:hAnsi="Cambria Math"/>
+                                </w:rPr>
+                                <m:t>1</m:t>
+                              </m:r>
+                            </m:sub>
+                          </m:sSub>
+                        </m:num>
+                        <m:den>
+                          <m:sSup>
+                            <m:sSupPr>
+                              <m:ctrlPr>
+                                <w:rPr>
+                                  <w:rFonts w:ascii="Cambria Math" w:eastAsiaTheme="minorEastAsia" w:hAnsi="Cambria Math"/>
+                                  <w:i/>
+                                </w:rPr>
+                              </m:ctrlPr>
+                            </m:sSupPr>
+                            <m:e>
+                              <m:d>
+                                <m:dPr>
+                                  <m:ctrlPr>
+                                    <w:rPr>
+                                      <w:rFonts w:ascii="Cambria Math" w:eastAsiaTheme="minorEastAsia" w:hAnsi="Cambria Math"/>
+                                      <w:i/>
+                                    </w:rPr>
+                                  </m:ctrlPr>
+                                </m:dPr>
+                                <m:e>
+                                  <m:r>
+                                    <w:rPr>
+                                      <w:rFonts w:ascii="Cambria Math" w:eastAsiaTheme="minorEastAsia" w:hAnsi="Cambria Math"/>
+                                    </w:rPr>
+                                    <m:t>a-</m:t>
+                                  </m:r>
+                                  <m:sSub>
+                                    <m:sSubPr>
+                                      <m:ctrlPr>
+                                        <w:rPr>
+                                          <w:rFonts w:ascii="Cambria Math" w:eastAsiaTheme="minorEastAsia" w:hAnsi="Cambria Math"/>
+                                          <w:i/>
+                                        </w:rPr>
+                                      </m:ctrlPr>
+                                    </m:sSubPr>
+                                    <m:e>
+                                      <m:r>
+                                        <w:rPr>
+                                          <w:rFonts w:ascii="Cambria Math" w:eastAsiaTheme="minorEastAsia" w:hAnsi="Cambria Math"/>
+                                        </w:rPr>
+                                        <m:t>x</m:t>
+                                      </m:r>
+                                    </m:e>
+                                    <m:sub>
+                                      <m:r>
+                                        <w:rPr>
+                                          <w:rFonts w:ascii="Cambria Math" w:eastAsiaTheme="minorEastAsia" w:hAnsi="Cambria Math"/>
+                                        </w:rPr>
+                                        <m:t>n-1</m:t>
+                                      </m:r>
+                                    </m:sub>
+                                  </m:sSub>
+                                </m:e>
+                              </m:d>
+                            </m:e>
+                            <m:sup>
+                              <m:r>
+                                <w:rPr>
+                                  <w:rFonts w:ascii="Cambria Math" w:eastAsiaTheme="minorEastAsia" w:hAnsi="Cambria Math"/>
+                                </w:rPr>
+                                <m:t>2</m:t>
+                              </m:r>
+                            </m:sup>
+                          </m:sSup>
+                        </m:den>
+                      </m:f>
+                    </m:e>
+                  </m:d>
+                  <m:sSub>
+                    <m:sSubPr>
+                      <m:ctrlPr>
+                        <w:rPr>
+                          <w:rFonts w:ascii="Cambria Math" w:eastAsiaTheme="minorEastAsia" w:hAnsi="Cambria Math"/>
+                          <w:i/>
+                        </w:rPr>
+                      </m:ctrlPr>
+                    </m:sSubPr>
+                    <m:e>
+                      <m:r>
+                        <w:rPr>
+                          <w:rFonts w:ascii="Cambria Math" w:eastAsiaTheme="minorEastAsia" w:hAnsi="Cambria Math"/>
+                        </w:rPr>
+                        <m:t>w'</m:t>
+                      </m:r>
+                    </m:e>
+                    <m:sub>
+                      <m:r>
+                        <w:rPr>
+                          <w:rFonts w:ascii="Cambria Math" w:eastAsiaTheme="minorEastAsia" w:hAnsi="Cambria Math"/>
+                        </w:rPr>
+                        <m:t>n</m:t>
+                      </m:r>
+                    </m:sub>
+                  </m:sSub>
+                  <m:r>
+                    <w:rPr>
+                      <w:rFonts w:ascii="Cambria Math" w:hAnsi="Cambria Math"/>
+                    </w:rPr>
+                    <m:t>=0</m:t>
+                  </m:r>
+                </m:e>
+              </m:eqArr>
+            </m:e>
+          </m:d>
+        </m:oMath>
+      </m:oMathPara>
+    </w:p>
+    <w:p>
+      <w:pPr>
+        <w:rPr>
+          <w:rFonts w:eastAsiaTheme="minorEastAsia"/>
+        </w:rPr>
+      </w:pPr>
     </w:p>
     <w:p>
       <w:pPr>
@@ -23251,7 +27369,57 @@
         <w:rPr>
           <w:rFonts w:eastAsiaTheme="minorEastAsia"/>
         </w:rPr>
-        <w:t>Решается СЛАУ. Получаются значения перемещений и узлов поворотов в узлах.</w:t>
+        <w:t xml:space="preserve">Для сборки общей матрицы коэффициентов и вектора правой части, компоненты матрицы отдельных элементов подставляются на места, соответствующие </w:t>
+      </w:r>
+      <w:proofErr w:type="spellStart"/>
+      <w:r>
+        <w:rPr>
+          <w:rFonts w:eastAsiaTheme="minorEastAsia"/>
+          <w:lang w:val="en-US"/>
+        </w:rPr>
+        <w:t>w</w:t>
+      </w:r>
+      <w:r>
+        <w:rPr>
+          <w:rFonts w:eastAsiaTheme="minorEastAsia"/>
+          <w:vertAlign w:val="subscript"/>
+          <w:lang w:val="en-US"/>
+        </w:rPr>
+        <w:t>k</w:t>
+      </w:r>
+      <w:proofErr w:type="spellEnd"/>
+      <w:r>
+        <w:rPr>
+          <w:rFonts w:eastAsiaTheme="minorEastAsia"/>
+        </w:rPr>
+        <w:t xml:space="preserve">, </w:t>
+      </w:r>
+      <w:r>
+        <w:rPr>
+          <w:rFonts w:eastAsiaTheme="minorEastAsia"/>
+          <w:lang w:val="en-US"/>
+        </w:rPr>
+        <w:t>w</w:t>
+      </w:r>
+      <w:r>
+        <w:rPr>
+          <w:rFonts w:eastAsiaTheme="minorEastAsia"/>
+        </w:rPr>
+        <w:t>’</w:t>
+      </w:r>
+      <w:r>
+        <w:rPr>
+          <w:rFonts w:eastAsiaTheme="minorEastAsia"/>
+          <w:vertAlign w:val="subscript"/>
+          <w:lang w:val="en-US"/>
+        </w:rPr>
+        <w:t>k</w:t>
+      </w:r>
+      <w:r>
+        <w:rPr>
+          <w:rFonts w:eastAsiaTheme="minorEastAsia"/>
+        </w:rPr>
+        <w:t>. В глобальной матрице сначала идут все перемещения, потом углы поворотов.</w:t>
       </w:r>
     </w:p>
     <w:p>
@@ -23269,6 +27437,24 @@
         <w:rPr>
           <w:rFonts w:eastAsiaTheme="minorEastAsia"/>
         </w:rPr>
+        <w:t>Решается СЛАУ. Получаются значения перемещений и узлов поворотов в узлах.</w:t>
+      </w:r>
+    </w:p>
+    <w:p>
+      <w:pPr>
+        <w:pStyle w:val="a4"/>
+        <w:numPr>
+          <w:ilvl w:val="0"/>
+          <w:numId w:val="1"/>
+        </w:numPr>
+        <w:rPr>
+          <w:rFonts w:eastAsiaTheme="minorEastAsia"/>
+        </w:rPr>
+      </w:pPr>
+      <w:r>
+        <w:rPr>
+          <w:rFonts w:eastAsiaTheme="minorEastAsia"/>
+        </w:rPr>
         <w:t>Перемещение в каждом узле пластины определяется выражением:</w:t>
       </w:r>
     </w:p>
@@ -23285,6 +27471,7 @@
             <w:rPr>
               <w:rFonts w:ascii="Cambria Math" w:eastAsiaTheme="minorEastAsia" w:hAnsi="Cambria Math"/>
             </w:rPr>
+            <w:lastRenderedPageBreak/>
             <m:t>w(x,y)=</m:t>
           </m:r>
           <m:sSup>
@@ -24589,7 +28776,7 @@
 </file>
 
 <file path=customXml/itemProps1.xml><?xml version="1.0" encoding="utf-8"?>
-<ds:datastoreItem xmlns:ds="http://schemas.openxmlformats.org/officeDocument/2006/customXml" ds:itemID="{F3D6A8D1-8C16-4491-A6CA-9D646EB3EA7F}">
+<ds:datastoreItem xmlns:ds="http://schemas.openxmlformats.org/officeDocument/2006/customXml" ds:itemID="{C65D4055-2BF7-4BC9-AA5F-E233D16A3EAD}">
   <ds:schemaRefs>
     <ds:schemaRef ds:uri="http://schemas.openxmlformats.org/officeDocument/2006/bibliography"/>
   </ds:schemaRefs>

--- a/Гладкая пластина методом Канторовича.docx
+++ b/Гладкая пластина методом Канторовича.docx
@@ -23444,13 +23444,7 @@
             <w:rPr>
               <w:rFonts w:ascii="Cambria Math" w:eastAsiaTheme="minorEastAsia" w:hAnsi="Cambria Math"/>
             </w:rPr>
-            <m:t>f</m:t>
-          </m:r>
-          <m:r>
-            <w:rPr>
-              <w:rFonts w:ascii="Cambria Math" w:eastAsiaTheme="minorEastAsia" w:hAnsi="Cambria Math"/>
-            </w:rPr>
-            <m:t>'</m:t>
+            <m:t>f'</m:t>
           </m:r>
           <m:r>
             <w:rPr>
@@ -23628,19 +23622,7 @@
             <w:rPr>
               <w:rFonts w:ascii="Cambria Math" w:eastAsiaTheme="minorEastAsia" w:hAnsi="Cambria Math"/>
             </w:rPr>
-            <m:t>f</m:t>
-          </m:r>
-          <m:r>
-            <w:rPr>
-              <w:rFonts w:ascii="Cambria Math" w:eastAsiaTheme="minorEastAsia" w:hAnsi="Cambria Math"/>
-            </w:rPr>
-            <m:t>'</m:t>
-          </m:r>
-          <m:r>
-            <w:rPr>
-              <w:rFonts w:ascii="Cambria Math" w:eastAsiaTheme="minorEastAsia" w:hAnsi="Cambria Math"/>
-            </w:rPr>
-            <m:t>'</m:t>
+            <m:t>f''</m:t>
           </m:r>
           <m:r>
             <w:rPr>
@@ -25404,8 +25386,6 @@
                         </w:rPr>
                         <m:t>1</m:t>
                       </m:r>
-                      <w:bookmarkStart w:id="6" w:name="_GoBack"/>
-                      <w:bookmarkEnd w:id="6"/>
                     </m:sub>
                   </m:sSub>
                   <m:r>
@@ -25507,13 +25487,7 @@
             <w:rPr>
               <w:rFonts w:ascii="Cambria Math" w:eastAsiaTheme="minorEastAsia" w:hAnsi="Cambria Math"/>
             </w:rPr>
-            <m:t>f</m:t>
-          </m:r>
-          <m:r>
-            <w:rPr>
-              <w:rFonts w:ascii="Cambria Math" w:eastAsiaTheme="minorEastAsia" w:hAnsi="Cambria Math"/>
-            </w:rPr>
-            <m:t>'</m:t>
+            <m:t>f'</m:t>
           </m:r>
           <m:d>
             <m:dPr>
@@ -25580,13 +25554,7 @@
             <w:rPr>
               <w:rFonts w:ascii="Cambria Math" w:eastAsiaTheme="minorEastAsia" w:hAnsi="Cambria Math"/>
             </w:rPr>
-            <m:t>f</m:t>
-          </m:r>
-          <m:r>
-            <w:rPr>
-              <w:rFonts w:ascii="Cambria Math" w:eastAsiaTheme="minorEastAsia" w:hAnsi="Cambria Math"/>
-            </w:rPr>
-            <m:t>'</m:t>
+            <m:t>f'</m:t>
           </m:r>
           <m:r>
             <w:rPr>
@@ -25669,13 +25637,7 @@
                     <w:rPr>
                       <w:rFonts w:ascii="Cambria Math" w:eastAsiaTheme="minorEastAsia" w:hAnsi="Cambria Math"/>
                     </w:rPr>
-                    <m:t>-</m:t>
-                  </m:r>
-                  <m:r>
-                    <w:rPr>
-                      <w:rFonts w:ascii="Cambria Math" w:eastAsiaTheme="minorEastAsia" w:hAnsi="Cambria Math"/>
-                    </w:rPr>
-                    <m:t>w'</m:t>
+                    <m:t>-w'</m:t>
                   </m:r>
                 </m:e>
                 <m:sub>
@@ -25693,13 +25655,7 @@
                 <w:rPr>
                   <w:rFonts w:ascii="Cambria Math" w:eastAsiaTheme="minorEastAsia" w:hAnsi="Cambria Math"/>
                 </w:rPr>
-                <m:t>a</m:t>
-              </m:r>
-              <m:r>
-                <w:rPr>
-                  <w:rFonts w:ascii="Cambria Math" w:eastAsiaTheme="minorEastAsia" w:hAnsi="Cambria Math"/>
-                </w:rPr>
-                <m:t>-</m:t>
+                <m:t>a-</m:t>
               </m:r>
               <m:sSub>
                 <m:sSubPr>
@@ -25744,13 +25700,7 @@
             <w:rPr>
               <w:rFonts w:ascii="Cambria Math" w:eastAsiaTheme="minorEastAsia" w:hAnsi="Cambria Math"/>
             </w:rPr>
-            <m:t>f</m:t>
-          </m:r>
-          <m:r>
-            <w:rPr>
-              <w:rFonts w:ascii="Cambria Math" w:eastAsiaTheme="minorEastAsia" w:hAnsi="Cambria Math"/>
-            </w:rPr>
-            <m:t>''</m:t>
+            <m:t>f''</m:t>
           </m:r>
           <m:r>
             <w:rPr>
@@ -25929,13 +25879,7 @@
                         <w:rPr>
                           <w:rFonts w:ascii="Cambria Math" w:eastAsiaTheme="minorEastAsia" w:hAnsi="Cambria Math"/>
                         </w:rPr>
-                        <m:t>a</m:t>
-                      </m:r>
-                      <m:r>
-                        <w:rPr>
-                          <w:rFonts w:ascii="Cambria Math" w:eastAsiaTheme="minorEastAsia" w:hAnsi="Cambria Math"/>
-                        </w:rPr>
-                        <m:t>-</m:t>
+                        <m:t>a-</m:t>
                       </m:r>
                       <m:sSub>
                         <m:sSubPr>
@@ -26066,7 +26010,7 @@
                     <w:rPr>
                       <w:rFonts w:ascii="Cambria Math" w:eastAsiaTheme="minorEastAsia" w:hAnsi="Cambria Math"/>
                     </w:rPr>
-                    <m:t>n-1</m:t>
+                    <m:t>n</m:t>
                   </m:r>
                 </m:sub>
               </m:sSub>
@@ -26099,6 +26043,12 @@
                       <w:rFonts w:ascii="Cambria Math" w:eastAsiaTheme="minorEastAsia" w:hAnsi="Cambria Math"/>
                     </w:rPr>
                     <m:t>n</m:t>
+                  </m:r>
+                  <m:r>
+                    <w:rPr>
+                      <w:rFonts w:ascii="Cambria Math" w:eastAsiaTheme="minorEastAsia" w:hAnsi="Cambria Math"/>
+                    </w:rPr>
+                    <m:t>-1</m:t>
                   </m:r>
                 </m:sub>
               </m:sSub>
@@ -26662,7 +26612,7 @@
                         <w:rPr>
                           <w:rFonts w:ascii="Cambria Math" w:eastAsiaTheme="minorEastAsia" w:hAnsi="Cambria Math"/>
                         </w:rPr>
-                        <m:t>n-1</m:t>
+                        <m:t>n</m:t>
                       </m:r>
                     </m:sub>
                   </m:sSub>
@@ -26768,6 +26718,14 @@
                         </w:rPr>
                         <m:t>n</m:t>
                       </m:r>
+                      <m:r>
+                        <w:rPr>
+                          <w:rFonts w:ascii="Cambria Math" w:eastAsiaTheme="minorEastAsia" w:hAnsi="Cambria Math"/>
+                        </w:rPr>
+                        <m:t>-1</m:t>
+                      </m:r>
+                      <w:bookmarkStart w:id="6" w:name="_GoBack"/>
+                      <w:bookmarkEnd w:id="6"/>
                     </m:sub>
                   </m:sSub>
                   <m:r>
@@ -28776,7 +28734,7 @@
 </file>
 
 <file path=customXml/itemProps1.xml><?xml version="1.0" encoding="utf-8"?>
-<ds:datastoreItem xmlns:ds="http://schemas.openxmlformats.org/officeDocument/2006/customXml" ds:itemID="{C65D4055-2BF7-4BC9-AA5F-E233D16A3EAD}">
+<ds:datastoreItem xmlns:ds="http://schemas.openxmlformats.org/officeDocument/2006/customXml" ds:itemID="{D485C2FA-7799-4FA8-AC6B-AF509B2C2621}">
   <ds:schemaRefs>
     <ds:schemaRef ds:uri="http://schemas.openxmlformats.org/officeDocument/2006/bibliography"/>
   </ds:schemaRefs>
